--- a/Indicadores Económicos 23-8.docx
+++ b/Indicadores Económicos 23-8.docx
@@ -1572,8 +1572,66 @@
       </w:r>
     </w:p>
     <w:p>
-      <w:r>
-        <w:t>Pre-viaje: Un Modelo de gestión 2020-</w:t>
+      <w:pPr>
+        <w:pStyle w:val="Prrafodelista"/>
+        <w:numPr>
+          <w:ilvl w:val="0"/>
+          <w:numId w:val="8"/>
+        </w:numPr>
+      </w:pPr>
+      <w:r>
+        <w:t>Instituto Nacional de Estadística y Censos</w:t>
+      </w:r>
+      <w:r>
+        <w:t xml:space="preserve"> </w:t>
+      </w:r>
+      <w:r>
+        <w:t xml:space="preserve">¿Cómo usar un índice de precios? Preguntas </w:t>
+      </w:r>
+      <w:proofErr w:type="gramStart"/>
+      <w:r>
+        <w:t>frecuentes :</w:t>
+      </w:r>
+      <w:proofErr w:type="gramEnd"/>
+      <w:r>
+        <w:t xml:space="preserve"> notas al pie n°7 / 1a ed. - Ciudad Autónoma de Buenos Aires : Instituto Nacional de</w:t>
+      </w:r>
+      <w:r>
+        <w:t xml:space="preserve"> </w:t>
+      </w:r>
+      <w:r>
+        <w:t>Estadística y Censos - INDEC, 2022.</w:t>
+      </w:r>
+      <w:r>
+        <w:t xml:space="preserve"> </w:t>
+      </w:r>
+      <w:r>
+        <w:t xml:space="preserve">Libro digital, PDF - (Notas al </w:t>
+      </w:r>
+      <w:proofErr w:type="gramStart"/>
+      <w:r>
+        <w:t>pie ;</w:t>
+      </w:r>
+      <w:proofErr w:type="gramEnd"/>
+      <w:r>
+        <w:t xml:space="preserve"> 7)</w:t>
+      </w:r>
+    </w:p>
+    <w:p>
+      <w:pPr>
+        <w:pStyle w:val="Prrafodelista"/>
+        <w:numPr>
+          <w:ilvl w:val="0"/>
+          <w:numId w:val="8"/>
+        </w:numPr>
+      </w:pPr>
+      <w:proofErr w:type="spellStart"/>
+      <w:r>
+        <w:t>Pre-viaje</w:t>
+      </w:r>
+      <w:proofErr w:type="spellEnd"/>
+      <w:r>
+        <w:t>: Un Modelo de gestión 2020-</w:t>
       </w:r>
       <w:proofErr w:type="gramStart"/>
       <w:r>
@@ -1596,26 +1654,116 @@
           <w:rPr>
             <w:rStyle w:val="Hipervnculo"/>
           </w:rPr>
-          <w:t>https://www.argentin</w:t>
+          <w:t>https://www.argentina.gob.ar/sites/default/files/libro_previaje-digital_1.pdf</w:t>
         </w:r>
+      </w:hyperlink>
+      <w:r>
+        <w:t xml:space="preserve"> </w:t>
+      </w:r>
+      <w:r>
+        <w:t xml:space="preserve"> (20/8/2024)</w:t>
+      </w:r>
+    </w:p>
+    <w:p>
+      <w:pPr>
+        <w:pStyle w:val="Prrafodelista"/>
+        <w:numPr>
+          <w:ilvl w:val="0"/>
+          <w:numId w:val="8"/>
+        </w:numPr>
+      </w:pPr>
+      <w:r>
+        <w:t xml:space="preserve">Publicación de datos abiertos del </w:t>
+      </w:r>
+      <w:proofErr w:type="spellStart"/>
+      <w:r>
+        <w:t>previaje</w:t>
+      </w:r>
+      <w:proofErr w:type="spellEnd"/>
+      <w:r>
+        <w:t xml:space="preserve">. Recuperado de: </w:t>
+      </w:r>
+      <w:hyperlink r:id="rId9" w:history="1">
         <w:r>
           <w:rPr>
             <w:rStyle w:val="Hipervnculo"/>
           </w:rPr>
-          <w:t>a</w:t>
+          <w:t>https://bitacora.yvera.tur.ar/posts/2023-02-16-previaje_data_abierta/</w:t>
         </w:r>
+      </w:hyperlink>
+      <w:r>
+        <w:t xml:space="preserve"> (22/08/2024)</w:t>
+      </w:r>
+    </w:p>
+    <w:p>
+      <w:pPr>
+        <w:pStyle w:val="Prrafodelista"/>
+        <w:numPr>
+          <w:ilvl w:val="0"/>
+          <w:numId w:val="8"/>
+        </w:numPr>
+      </w:pPr>
+      <w:proofErr w:type="spellStart"/>
+      <w:r>
+        <w:t>PreViaje</w:t>
+      </w:r>
+      <w:proofErr w:type="spellEnd"/>
+      <w:r>
+        <w:t xml:space="preserve">: cuánto impactó el programa de turismo en el empleo y las nuevas </w:t>
+      </w:r>
+      <w:proofErr w:type="spellStart"/>
+      <w:proofErr w:type="gramStart"/>
+      <w:r>
+        <w:t>medidas</w:t>
+      </w:r>
+      <w:r>
+        <w:t>.</w:t>
+      </w:r>
+      <w:r>
+        <w:t>EL</w:t>
+      </w:r>
+      <w:proofErr w:type="spellEnd"/>
+      <w:proofErr w:type="gramEnd"/>
+      <w:r>
+        <w:t xml:space="preserve"> Cronista. Recuperado de: </w:t>
+      </w:r>
+      <w:hyperlink r:id="rId10" w:history="1">
         <w:r>
           <w:rPr>
             <w:rStyle w:val="Hipervnculo"/>
           </w:rPr>
-          <w:t>.gob.ar/sites/default/files/libro_previaje-digital_1.pdf</w:t>
+          <w:t>https://www.cronista.com/economia-politica/previaje-cuanto-impacto-el-programa-de-turismo-en-el-empleo-y-las-nuevas-medidas/</w:t>
         </w:r>
       </w:hyperlink>
       <w:r>
         <w:t xml:space="preserve"> </w:t>
       </w:r>
-      <w:r>
-        <w:t xml:space="preserve"> (20/8/2024)</w:t>
+    </w:p>
+    <w:p>
+      <w:pPr>
+        <w:pStyle w:val="Prrafodelista"/>
+        <w:numPr>
+          <w:ilvl w:val="0"/>
+          <w:numId w:val="8"/>
+        </w:numPr>
+      </w:pPr>
+      <w:r>
+        <w:lastRenderedPageBreak/>
+        <w:t>Encuesta de ocupación hotelera. Junio de 2024</w:t>
+      </w:r>
+      <w:r>
+        <w:t xml:space="preserve">. Recuperado de: </w:t>
+      </w:r>
+      <w:hyperlink r:id="rId11" w:history="1">
+        <w:r>
+          <w:rPr>
+            <w:rStyle w:val="Hipervnculo"/>
+          </w:rPr>
+          <w:t>https://www.indec.gob.ar/uploads/informesdeprensa/eoh_08_24337ECF9C98.pdf</w:t>
+        </w:r>
+      </w:hyperlink>
+      <w:r>
+        <w:t xml:space="preserve">  (22/08/2024)</w:t>
       </w:r>
     </w:p>
     <w:sectPr>

--- a/Indicadores Económicos 23-8.docx
+++ b/Indicadores Económicos 23-8.docx
@@ -3,44 +3,184 @@
 <w:document xmlns:wpc="http://schemas.microsoft.com/office/word/2010/wordprocessingCanvas" xmlns:cx="http://schemas.microsoft.com/office/drawing/2014/chartex" xmlns:cx1="http://schemas.microsoft.com/office/drawing/2015/9/8/chartex" xmlns:cx2="http://schemas.microsoft.com/office/drawing/2015/10/21/chartex" xmlns:cx3="http://schemas.microsoft.com/office/drawing/2016/5/9/chartex" xmlns:cx4="http://schemas.microsoft.com/office/drawing/2016/5/10/chartex" xmlns:cx5="http://schemas.microsoft.com/office/drawing/2016/5/11/chartex" xmlns:cx6="http://schemas.microsoft.com/office/drawing/2016/5/12/chartex" xmlns:cx7="http://schemas.microsoft.com/office/drawing/2016/5/13/chartex" xmlns:cx8="http://schemas.microsoft.com/office/drawing/2016/5/14/chartex" xmlns:mc="http://schemas.openxmlformats.org/markup-compatibility/2006" xmlns:aink="http://schemas.microsoft.com/office/drawing/2016/ink" xmlns:am3d="http://schemas.microsoft.com/office/drawing/2017/model3d" xmlns:o="urn:schemas-microsoft-com:office:office" xmlns:oel="http://schemas.microsoft.com/office/2019/extlst" xmlns:r="http://schemas.openxmlformats.org/officeDocument/2006/relationships" xmlns:m="http://schemas.openxmlformats.org/officeDocument/2006/math" xmlns:v="urn:schemas-microsoft-com:vml" xmlns:wp14="http://schemas.microsoft.com/office/word/2010/wordprocessingDrawing" xmlns:wp="http://schemas.openxmlformats.org/drawingml/2006/wordprocessingDrawing" xmlns:w10="urn:schemas-microsoft-com:office:word" xmlns:w="http://schemas.openxmlformats.org/wordprocessingml/2006/main" xmlns:w14="http://schemas.microsoft.com/office/word/2010/wordml" xmlns:w15="http://schemas.microsoft.com/office/word/2012/wordml" xmlns:w16cex="http://schemas.microsoft.com/office/word/2018/wordml/cex" xmlns:w16cid="http://schemas.microsoft.com/office/word/2016/wordml/cid" xmlns:w16="http://schemas.microsoft.com/office/word/2018/wordml" xmlns:w16du="http://schemas.microsoft.com/office/word/2023/wordml/word16du" xmlns:w16sdtdh="http://schemas.microsoft.com/office/word/2020/wordml/sdtdatahash" xmlns:w16se="http://schemas.microsoft.com/office/word/2015/wordml/symex" xmlns:wpg="http://schemas.microsoft.com/office/word/2010/wordprocessingGroup" xmlns:wpi="http://schemas.microsoft.com/office/word/2010/wordprocessingInk" xmlns:wne="http://schemas.microsoft.com/office/word/2006/wordml" xmlns:wps="http://schemas.microsoft.com/office/word/2010/wordprocessingShape" mc:Ignorable="w14 w15 w16se w16cid w16 w16cex w16sdtdh w16du wp14">
   <w:body>
     <w:p>
+      <w:pPr>
+        <w:jc w:val="center"/>
+        <w:rPr>
+          <w:b/>
+          <w:bCs/>
+          <w:sz w:val="96"/>
+          <w:szCs w:val="96"/>
+          <w:u w:val="single"/>
+        </w:rPr>
+      </w:pPr>
+    </w:p>
+    <w:p>
+      <w:pPr>
+        <w:jc w:val="center"/>
+        <w:rPr>
+          <w:b/>
+          <w:bCs/>
+          <w:sz w:val="96"/>
+          <w:szCs w:val="96"/>
+          <w:u w:val="single"/>
+        </w:rPr>
+      </w:pPr>
+      <w:r>
+        <w:rPr>
+          <w:b/>
+          <w:bCs/>
+          <w:sz w:val="96"/>
+          <w:szCs w:val="96"/>
+          <w:u w:val="single"/>
+        </w:rPr>
+        <w:t xml:space="preserve">Turismo Federaense: </w:t>
+      </w:r>
+    </w:p>
+    <w:p>
+      <w:pPr>
+        <w:jc w:val="center"/>
+        <w:rPr>
+          <w:sz w:val="96"/>
+          <w:szCs w:val="96"/>
+        </w:rPr>
+      </w:pPr>
+      <w:r>
+        <w:rPr>
+          <w:b/>
+          <w:bCs/>
+          <w:sz w:val="96"/>
+          <w:szCs w:val="96"/>
+          <w:u w:val="single"/>
+        </w:rPr>
+        <w:t>Factores exógenos y endógenos de la actualidad turística de la ciudad.</w:t>
+      </w:r>
+    </w:p>
+    <w:p>
+      <w:pPr>
+        <w:rPr>
+          <w:b/>
+          <w:bCs/>
+          <w:sz w:val="44"/>
+          <w:szCs w:val="44"/>
+        </w:rPr>
+      </w:pPr>
+    </w:p>
+    <w:p>
+      <w:pPr>
+        <w:rPr>
+          <w:b/>
+          <w:bCs/>
+          <w:sz w:val="44"/>
+          <w:szCs w:val="44"/>
+        </w:rPr>
+      </w:pPr>
+    </w:p>
+    <w:p>
+      <w:pPr>
+        <w:rPr>
+          <w:b/>
+          <w:bCs/>
+          <w:sz w:val="44"/>
+          <w:szCs w:val="44"/>
+        </w:rPr>
+      </w:pPr>
+    </w:p>
+    <w:p>
+      <w:pPr>
+        <w:rPr>
+          <w:b/>
+          <w:bCs/>
+          <w:sz w:val="44"/>
+          <w:szCs w:val="44"/>
+        </w:rPr>
+      </w:pPr>
+    </w:p>
+    <w:p>
+      <w:pPr>
+        <w:rPr>
+          <w:b/>
+          <w:bCs/>
+          <w:sz w:val="44"/>
+          <w:szCs w:val="44"/>
+        </w:rPr>
+      </w:pPr>
+    </w:p>
+    <w:p>
+      <w:pPr>
+        <w:rPr>
+          <w:b/>
+          <w:bCs/>
+          <w:sz w:val="44"/>
+          <w:szCs w:val="44"/>
+        </w:rPr>
+      </w:pPr>
+    </w:p>
+    <w:p>
+      <w:pPr>
+        <w:rPr>
+          <w:sz w:val="44"/>
+          <w:szCs w:val="44"/>
+        </w:rPr>
+      </w:pPr>
+      <w:r>
+        <w:rPr>
+          <w:b/>
+          <w:bCs/>
+          <w:sz w:val="44"/>
+          <w:szCs w:val="44"/>
+        </w:rPr>
+        <w:t>Primera entrega</w:t>
+      </w:r>
+      <w:r>
+        <w:rPr>
+          <w:b/>
+          <w:bCs/>
+          <w:sz w:val="44"/>
+          <w:szCs w:val="44"/>
+        </w:rPr>
+        <w:t xml:space="preserve"> – 24 de agosto de 2024</w:t>
+      </w:r>
+    </w:p>
+    <w:p>
+      <w:pPr>
+        <w:rPr>
+          <w:sz w:val="44"/>
+          <w:szCs w:val="44"/>
+        </w:rPr>
+      </w:pPr>
+      <w:r>
+        <w:rPr>
+          <w:b/>
+          <w:bCs/>
+          <w:sz w:val="44"/>
+          <w:szCs w:val="44"/>
+        </w:rPr>
+        <w:t>Estudiantes:</w:t>
+      </w:r>
+      <w:r>
+        <w:rPr>
+          <w:sz w:val="44"/>
+          <w:szCs w:val="44"/>
+        </w:rPr>
+        <w:t xml:space="preserve"> Miller, M y Parrino, A </w:t>
+      </w:r>
+    </w:p>
+    <w:p>
       <w:r>
         <w:rPr>
           <w:b/>
           <w:bCs/>
         </w:rPr>
-        <w:t>Indicadores Económicos I</w:t>
-      </w:r>
-    </w:p>
-    <w:p>
-      <w:r>
+        <w:br w:type="page"/>
+      </w:r>
+    </w:p>
+    <w:p>
+      <w:pPr>
         <w:rPr>
           <w:b/>
           <w:bCs/>
         </w:rPr>
-        <w:t>Propuesta de tema</w:t>
-      </w:r>
-    </w:p>
-    <w:p>
-      <w:r>
-        <w:rPr>
-          <w:b/>
-          <w:bCs/>
-        </w:rPr>
-        <w:t>Estudiantes:</w:t>
-      </w:r>
-      <w:r>
-        <w:t xml:space="preserve"> Miller, M y Parrino, A </w:t>
-      </w:r>
-    </w:p>
-    <w:p>
-      <w:r>
-        <w:rPr>
-          <w:b/>
-          <w:bCs/>
-          <w:u w:val="single"/>
-        </w:rPr>
-        <w:t>Turismo Federaense: Factores exógenos y endógenos de la actualidad turística de la ciudad.</w:t>
-      </w:r>
+      </w:pPr>
     </w:p>
     <w:p>
       <w:pPr>
@@ -303,7 +443,27 @@
         <w:t>-</w:t>
       </w:r>
       <w:r>
-        <w:t>viaje, en la industria del turismo, vale mencionar XXXX. En términos específicos del municipio no se han realizado análisis de est</w:t>
+        <w:t xml:space="preserve">viaje, en la industria del turismo, vale mencionar </w:t>
+      </w:r>
+      <w:r>
+        <w:t xml:space="preserve">el extenso desarrollo de la memoria realizada por el programa llamada Previaje: Un modelo de gestión, así como algunos estudios locales sobre el impacto </w:t>
+      </w:r>
+      <w:proofErr w:type="gramStart"/>
+      <w:r>
+        <w:t>del mismo</w:t>
+      </w:r>
+      <w:proofErr w:type="gramEnd"/>
+      <w:r>
+        <w:t xml:space="preserve"> municipalmente.</w:t>
+      </w:r>
+      <w:r>
+        <w:t xml:space="preserve"> En términos específicos del municipio</w:t>
+      </w:r>
+      <w:r>
+        <w:t xml:space="preserve"> de Federación</w:t>
+      </w:r>
+      <w:r>
+        <w:t xml:space="preserve"> no se han realizado análisis de est</w:t>
       </w:r>
       <w:r>
         <w:t>e</w:t>
@@ -354,20 +514,20 @@
         <w:t xml:space="preserve"> entre ambas. </w:t>
       </w:r>
       <w:r>
-        <w:t xml:space="preserve">Se utilizarán datos de salario real, tipo de cambio, índice de precios del consumidor y crecimiento o decrecimiento del Producto Bruto Interno para comparar cuales movimientos se corresponden con momentos de mayor actividad turística en el municipio. Por otro lado, se estudiará la evolución del aumento del valor de la entrada al parque, comparando con el aumento de precios </w:t>
+        <w:t xml:space="preserve">Se utilizarán datos de salario real, tipo de cambio, índice de precios del consumidor y crecimiento o decrecimiento del Producto Bruto Interno para comparar cuales movimientos se corresponden con momentos de mayor actividad turística en el municipio. Por otro lado, se estudiará la evolución del aumento del valor de la entrada al parque, comparando con el aumento de precios generales para diagnosticar cual debería ser su valor en estos términos y de existir un atraso, cual seria el valor que estas deberían tener. </w:t>
+      </w:r>
+      <w:r>
+        <w:t xml:space="preserve">Las variables macroeconómicas serán obtenidas del INDEC, mientras que la información de las entradas del parque ha sido brindada por la </w:t>
+      </w:r>
+      <w:r>
+        <w:t>secretaría</w:t>
+      </w:r>
+      <w:r>
+        <w:t xml:space="preserve"> de Turismo del Municipio de </w:t>
       </w:r>
       <w:r>
         <w:lastRenderedPageBreak/>
-        <w:t xml:space="preserve">generales para diagnosticar cual debería ser su valor en estos términos y de existir un atraso, cual seria el valor que estas deberían tener. </w:t>
-      </w:r>
-      <w:r>
-        <w:t xml:space="preserve">Las variables macroeconómicas serán obtenidas del INDEC, mientras que la información de las entradas del parque ha sido brindada por la </w:t>
-      </w:r>
-      <w:r>
-        <w:t>secretaría</w:t>
-      </w:r>
-      <w:r>
-        <w:t xml:space="preserve"> de Turismo del Municipio de Federación. </w:t>
+        <w:t xml:space="preserve">Federación. </w:t>
       </w:r>
       <w:r>
         <w:t xml:space="preserve"> Esto es posible en forma pormenorizada dado el carácter </w:t>
@@ -393,6 +553,32 @@
       </w:r>
       <w:r>
         <w:t>ción por lo que se trabajará con un valor de entrada promedio entre los tipos existentes.</w:t>
+      </w:r>
+    </w:p>
+    <w:p>
+      <w:r>
+        <w:t>Por último,</w:t>
+      </w:r>
+      <w:r>
+        <w:t xml:space="preserve"> se </w:t>
+      </w:r>
+      <w:r>
+        <w:t>estudiará</w:t>
+      </w:r>
+      <w:r>
+        <w:t xml:space="preserve"> la evolución de las partidas presupuestarias del municipio de los periodos mencionados previamente </w:t>
+      </w:r>
+      <w:r>
+        <w:t xml:space="preserve"> para analizar cómo</w:t>
+      </w:r>
+      <w:r>
+        <w:t xml:space="preserve"> se ha planificado la actividad económica</w:t>
+      </w:r>
+      <w:r>
+        <w:t xml:space="preserve"> y qué peso tiene el turismo en ella. </w:t>
+      </w:r>
+      <w:r>
+        <w:t xml:space="preserve"> </w:t>
       </w:r>
     </w:p>
     <w:p>
@@ -481,34 +667,116 @@
       </w:r>
     </w:p>
     <w:p>
+      <w:pPr>
+        <w:ind w:left="720"/>
+      </w:pPr>
+    </w:p>
+    <w:p>
       <w:r>
         <w:t>Primeras evidencias</w:t>
       </w:r>
     </w:p>
     <w:p>
+      <w:pPr>
+        <w:ind w:left="-1134" w:right="-1135"/>
+        <w:jc w:val="center"/>
+      </w:pPr>
       <w:r>
         <w:rPr>
           <w:noProof/>
         </w:rPr>
         <w:drawing>
-          <wp:inline distT="0" distB="0" distL="0" distR="0" wp14:anchorId="35C1D5CC" wp14:editId="277DC471">
-            <wp:extent cx="5709036" cy="2559050"/>
-            <wp:effectExtent l="0" t="0" r="6350" b="12700"/>
-            <wp:docPr id="847170497" name="Gráfico 1">
-              <a:extLst xmlns:a="http://schemas.openxmlformats.org/drawingml/2006/main">
-                <a:ext uri="{FF2B5EF4-FFF2-40B4-BE49-F238E27FC236}">
-                  <a16:creationId xmlns:a16="http://schemas.microsoft.com/office/drawing/2014/main" id="{72B97B82-A4DA-6069-0E77-5D63C75B8824}"/>
-                </a:ext>
-              </a:extLst>
-            </wp:docPr>
-            <wp:cNvGraphicFramePr/>
+          <wp:inline distT="0" distB="0" distL="0" distR="0" wp14:anchorId="7D43827D" wp14:editId="5A39947C">
+            <wp:extent cx="6642100" cy="2495550"/>
+            <wp:effectExtent l="0" t="0" r="6350" b="0"/>
+            <wp:docPr id="581432446" name="Imagen 3"/>
+            <wp:cNvGraphicFramePr>
+              <a:graphicFrameLocks xmlns:a="http://schemas.openxmlformats.org/drawingml/2006/main" noChangeAspect="1"/>
+            </wp:cNvGraphicFramePr>
             <a:graphic xmlns:a="http://schemas.openxmlformats.org/drawingml/2006/main">
-              <a:graphicData uri="http://schemas.openxmlformats.org/drawingml/2006/chart">
-                <c:chart xmlns:c="http://schemas.openxmlformats.org/drawingml/2006/chart" xmlns:r="http://schemas.openxmlformats.org/officeDocument/2006/relationships" r:id="rId5"/>
+              <a:graphicData uri="http://schemas.openxmlformats.org/drawingml/2006/picture">
+                <pic:pic xmlns:pic="http://schemas.openxmlformats.org/drawingml/2006/picture">
+                  <pic:nvPicPr>
+                    <pic:cNvPr id="0" name="Picture 3"/>
+                    <pic:cNvPicPr>
+                      <a:picLocks noChangeAspect="1" noChangeArrowheads="1"/>
+                    </pic:cNvPicPr>
+                  </pic:nvPicPr>
+                  <pic:blipFill>
+                    <a:blip r:embed="rId5">
+                      <a:extLst>
+                        <a:ext uri="{28A0092B-C50C-407E-A947-70E740481C1C}">
+                          <a14:useLocalDpi xmlns:a14="http://schemas.microsoft.com/office/drawing/2010/main" val="0"/>
+                        </a:ext>
+                      </a:extLst>
+                    </a:blip>
+                    <a:srcRect/>
+                    <a:stretch>
+                      <a:fillRect/>
+                    </a:stretch>
+                  </pic:blipFill>
+                  <pic:spPr bwMode="auto">
+                    <a:xfrm>
+                      <a:off x="0" y="0"/>
+                      <a:ext cx="6642100" cy="2495550"/>
+                    </a:xfrm>
+                    <a:prstGeom prst="rect">
+                      <a:avLst/>
+                    </a:prstGeom>
+                    <a:noFill/>
+                    <a:ln>
+                      <a:noFill/>
+                    </a:ln>
+                  </pic:spPr>
+                </pic:pic>
               </a:graphicData>
             </a:graphic>
           </wp:inline>
         </w:drawing>
+      </w:r>
+    </w:p>
+    <w:p>
+      <w:pPr>
+        <w:ind w:left="-284" w:right="-852"/>
+        <w:rPr>
+          <w:sz w:val="16"/>
+          <w:szCs w:val="16"/>
+        </w:rPr>
+      </w:pPr>
+      <w:r>
+        <w:rPr>
+          <w:sz w:val="16"/>
+          <w:szCs w:val="16"/>
+        </w:rPr>
+        <w:t xml:space="preserve">Fuente: Elaboración propia en base a datos informados por la Municipalidad de Federación </w:t>
+      </w:r>
+      <w:r>
+        <w:rPr>
+          <w:sz w:val="16"/>
+          <w:szCs w:val="16"/>
+        </w:rPr>
+        <w:t>y extraídos de</w:t>
+      </w:r>
+      <w:r>
+        <w:rPr>
+          <w:sz w:val="16"/>
+          <w:szCs w:val="16"/>
+        </w:rPr>
+        <w:t xml:space="preserve"> </w:t>
+      </w:r>
+      <w:r>
+        <w:rPr>
+          <w:sz w:val="16"/>
+          <w:szCs w:val="16"/>
+        </w:rPr>
+        <w:t>INDEC</w:t>
+      </w:r>
+      <w:r>
+        <w:rPr>
+          <w:sz w:val="16"/>
+          <w:szCs w:val="16"/>
+        </w:rPr>
+        <w:t>.</w:t>
       </w:r>
     </w:p>
     <w:p>
@@ -546,6 +814,7 @@
         </w:numPr>
       </w:pPr>
       <w:r>
+        <w:lastRenderedPageBreak/>
         <w:t>Que la actual crisis turística de Federación se corresponde con una abrupta caída en el consumo privado nacional.</w:t>
       </w:r>
     </w:p>
@@ -558,7 +827,6 @@
         </w:numPr>
       </w:pPr>
       <w:r>
-        <w:lastRenderedPageBreak/>
         <w:t>Que el único año en que el consumo privado y la tendencia en ventas de entrada oscilan en sentidos opuestos es 2020. En este año de cambio de gestión, se logra mejorar el nivel general de ventas</w:t>
       </w:r>
       <w:r>
@@ -578,30 +846,113 @@
       </w:r>
     </w:p>
     <w:p>
+      <w:pPr>
+        <w:ind w:left="-1134" w:right="-1277"/>
+        <w:jc w:val="center"/>
+      </w:pPr>
       <w:r>
         <w:rPr>
           <w:noProof/>
         </w:rPr>
         <w:drawing>
-          <wp:inline distT="0" distB="0" distL="0" distR="0" wp14:anchorId="661DC2D5" wp14:editId="1EC85E64">
-            <wp:extent cx="5400040" cy="2593340"/>
-            <wp:effectExtent l="0" t="0" r="10160" b="16510"/>
-            <wp:docPr id="1926932441" name="Gráfico 1">
-              <a:extLst xmlns:a="http://schemas.openxmlformats.org/drawingml/2006/main">
-                <a:ext uri="{FF2B5EF4-FFF2-40B4-BE49-F238E27FC236}">
-                  <a16:creationId xmlns:a16="http://schemas.microsoft.com/office/drawing/2014/main" id="{CDCD138C-E6FC-575A-4BF9-75BA71F411DF}"/>
-                </a:ext>
-              </a:extLst>
-            </wp:docPr>
-            <wp:cNvGraphicFramePr/>
+          <wp:inline distT="0" distB="0" distL="0" distR="0" wp14:anchorId="276C3358" wp14:editId="333FD691">
+            <wp:extent cx="6642100" cy="2514600"/>
+            <wp:effectExtent l="0" t="0" r="6350" b="0"/>
+            <wp:docPr id="1288505461" name="Imagen 2"/>
+            <wp:cNvGraphicFramePr>
+              <a:graphicFrameLocks xmlns:a="http://schemas.openxmlformats.org/drawingml/2006/main" noChangeAspect="1"/>
+            </wp:cNvGraphicFramePr>
             <a:graphic xmlns:a="http://schemas.openxmlformats.org/drawingml/2006/main">
-              <a:graphicData uri="http://schemas.openxmlformats.org/drawingml/2006/chart">
-                <c:chart xmlns:c="http://schemas.openxmlformats.org/drawingml/2006/chart" xmlns:r="http://schemas.openxmlformats.org/officeDocument/2006/relationships" r:id="rId6"/>
+              <a:graphicData uri="http://schemas.openxmlformats.org/drawingml/2006/picture">
+                <pic:pic xmlns:pic="http://schemas.openxmlformats.org/drawingml/2006/picture">
+                  <pic:nvPicPr>
+                    <pic:cNvPr id="0" name="Picture 2"/>
+                    <pic:cNvPicPr>
+                      <a:picLocks noChangeAspect="1" noChangeArrowheads="1"/>
+                    </pic:cNvPicPr>
+                  </pic:nvPicPr>
+                  <pic:blipFill>
+                    <a:blip r:embed="rId6">
+                      <a:extLst>
+                        <a:ext uri="{28A0092B-C50C-407E-A947-70E740481C1C}">
+                          <a14:useLocalDpi xmlns:a14="http://schemas.microsoft.com/office/drawing/2010/main" val="0"/>
+                        </a:ext>
+                      </a:extLst>
+                    </a:blip>
+                    <a:srcRect/>
+                    <a:stretch>
+                      <a:fillRect/>
+                    </a:stretch>
+                  </pic:blipFill>
+                  <pic:spPr bwMode="auto">
+                    <a:xfrm>
+                      <a:off x="0" y="0"/>
+                      <a:ext cx="6642100" cy="2514600"/>
+                    </a:xfrm>
+                    <a:prstGeom prst="rect">
+                      <a:avLst/>
+                    </a:prstGeom>
+                    <a:noFill/>
+                    <a:ln>
+                      <a:noFill/>
+                    </a:ln>
+                  </pic:spPr>
+                </pic:pic>
               </a:graphicData>
             </a:graphic>
           </wp:inline>
         </w:drawing>
       </w:r>
+    </w:p>
+    <w:p>
+      <w:pPr>
+        <w:ind w:left="-284" w:right="-852"/>
+        <w:rPr>
+          <w:sz w:val="16"/>
+          <w:szCs w:val="16"/>
+        </w:rPr>
+      </w:pPr>
+      <w:r>
+        <w:rPr>
+          <w:sz w:val="16"/>
+          <w:szCs w:val="16"/>
+        </w:rPr>
+        <w:t xml:space="preserve">Fuente: Elaboración propia en base a datos informados por la Municipalidad de Federación </w:t>
+      </w:r>
+      <w:r>
+        <w:rPr>
+          <w:sz w:val="16"/>
+          <w:szCs w:val="16"/>
+        </w:rPr>
+        <w:t>y extraídos de</w:t>
+      </w:r>
+      <w:r>
+        <w:rPr>
+          <w:sz w:val="16"/>
+          <w:szCs w:val="16"/>
+        </w:rPr>
+        <w:t xml:space="preserve"> </w:t>
+      </w:r>
+      <w:r>
+        <w:rPr>
+          <w:sz w:val="16"/>
+          <w:szCs w:val="16"/>
+        </w:rPr>
+        <w:t>INDEC</w:t>
+      </w:r>
+      <w:r>
+        <w:rPr>
+          <w:sz w:val="16"/>
+          <w:szCs w:val="16"/>
+        </w:rPr>
+        <w:t>.</w:t>
+      </w:r>
+    </w:p>
+    <w:p>
+      <w:pPr>
+        <w:ind w:left="-1134" w:right="-1277"/>
+        <w:jc w:val="center"/>
+      </w:pPr>
     </w:p>
     <w:p>
       <w:r>
@@ -678,14 +1029,18 @@
       </w:r>
     </w:p>
     <w:p>
+      <w:pPr>
+        <w:ind w:left="-1134" w:right="-852"/>
+        <w:jc w:val="center"/>
+      </w:pPr>
       <w:r>
         <w:rPr>
           <w:noProof/>
         </w:rPr>
         <w:drawing>
-          <wp:inline distT="0" distB="0" distL="0" distR="0" wp14:anchorId="6B87E4B3" wp14:editId="4109FC1E">
-            <wp:extent cx="6645910" cy="2546581"/>
-            <wp:effectExtent l="0" t="0" r="2540" b="6350"/>
+          <wp:inline distT="0" distB="0" distL="0" distR="0" wp14:anchorId="6B87E4B3" wp14:editId="7EE623BF">
+            <wp:extent cx="6877878" cy="2546350"/>
+            <wp:effectExtent l="0" t="0" r="18415" b="6350"/>
             <wp:docPr id="616017319" name="Gráfico 1">
               <a:extLst xmlns:a="http://schemas.openxmlformats.org/drawingml/2006/main">
                 <a:ext uri="{FF2B5EF4-FFF2-40B4-BE49-F238E27FC236}">
@@ -704,6 +1059,22 @@
       </w:r>
     </w:p>
     <w:p>
+      <w:pPr>
+        <w:ind w:left="-284" w:right="-852"/>
+        <w:rPr>
+          <w:sz w:val="16"/>
+          <w:szCs w:val="16"/>
+        </w:rPr>
+      </w:pPr>
+      <w:r>
+        <w:rPr>
+          <w:sz w:val="16"/>
+          <w:szCs w:val="16"/>
+        </w:rPr>
+        <w:t>Fuente: Elaboración propia en base a datos informados por la Municipalidad de Federación e IPC.</w:t>
+      </w:r>
+    </w:p>
+    <w:p>
       <w:r>
         <w:t xml:space="preserve">La actualización del valor nominal de la entrada al parque </w:t>
       </w:r>
@@ -723,6 +1094,7 @@
         </w:numPr>
       </w:pPr>
       <w:r>
+        <w:lastRenderedPageBreak/>
         <w:t xml:space="preserve">Se comprueba que la norma a lo largo de los años ha sido un precio de la entrada atrasado en términos reales. Hoy con una entrada promedio de $4450, debería valer $7143 </w:t>
       </w:r>
       <w:r>
@@ -752,7 +1124,6 @@
         <w:rPr>
           <w:u w:val="single"/>
         </w:rPr>
-        <w:lastRenderedPageBreak/>
         <w:t>Fuentes de información</w:t>
       </w:r>
     </w:p>
@@ -779,14 +1150,14 @@
         <w:tblLook w:val="04A0" w:firstRow="1" w:lastRow="0" w:firstColumn="1" w:lastColumn="0" w:noHBand="0" w:noVBand="1"/>
       </w:tblPr>
       <w:tblGrid>
-        <w:gridCol w:w="5049"/>
-        <w:gridCol w:w="3435"/>
-        <w:gridCol w:w="1962"/>
+        <w:gridCol w:w="4377"/>
+        <w:gridCol w:w="2137"/>
+        <w:gridCol w:w="3932"/>
       </w:tblGrid>
       <w:tr>
         <w:tc>
           <w:tcPr>
-            <w:tcW w:w="2417" w:type="pct"/>
+            <w:tcW w:w="2095" w:type="pct"/>
             <w:tcBorders>
               <w:top w:val="single" w:sz="8" w:space="0" w:color="000000"/>
               <w:left w:val="single" w:sz="8" w:space="0" w:color="000000"/>
@@ -813,7 +1184,7 @@
         </w:tc>
         <w:tc>
           <w:tcPr>
-            <w:tcW w:w="1644" w:type="pct"/>
+            <w:tcW w:w="1023" w:type="pct"/>
             <w:tcBorders>
               <w:top w:val="single" w:sz="8" w:space="0" w:color="000000"/>
               <w:left w:val="single" w:sz="8" w:space="0" w:color="000000"/>
@@ -840,7 +1211,7 @@
         </w:tc>
         <w:tc>
           <w:tcPr>
-            <w:tcW w:w="940" w:type="pct"/>
+            <w:tcW w:w="1882" w:type="pct"/>
             <w:tcBorders>
               <w:top w:val="single" w:sz="8" w:space="0" w:color="000000"/>
               <w:left w:val="single" w:sz="8" w:space="0" w:color="000000"/>
@@ -869,7 +1240,7 @@
       <w:tr>
         <w:tc>
           <w:tcPr>
-            <w:tcW w:w="2417" w:type="pct"/>
+            <w:tcW w:w="2095" w:type="pct"/>
             <w:tcBorders>
               <w:top w:val="single" w:sz="8" w:space="0" w:color="000000"/>
               <w:left w:val="single" w:sz="8" w:space="0" w:color="000000"/>
@@ -892,7 +1263,7 @@
         </w:tc>
         <w:tc>
           <w:tcPr>
-            <w:tcW w:w="1644" w:type="pct"/>
+            <w:tcW w:w="1023" w:type="pct"/>
             <w:tcBorders>
               <w:top w:val="single" w:sz="8" w:space="0" w:color="000000"/>
               <w:left w:val="single" w:sz="8" w:space="0" w:color="000000"/>
@@ -915,7 +1286,7 @@
         </w:tc>
         <w:tc>
           <w:tcPr>
-            <w:tcW w:w="940" w:type="pct"/>
+            <w:tcW w:w="1882" w:type="pct"/>
             <w:tcBorders>
               <w:top w:val="single" w:sz="8" w:space="0" w:color="000000"/>
               <w:left w:val="single" w:sz="8" w:space="0" w:color="000000"/>
@@ -940,7 +1311,7 @@
       <w:tr>
         <w:tc>
           <w:tcPr>
-            <w:tcW w:w="2417" w:type="pct"/>
+            <w:tcW w:w="2095" w:type="pct"/>
             <w:tcBorders>
               <w:top w:val="single" w:sz="8" w:space="0" w:color="000000"/>
               <w:left w:val="single" w:sz="8" w:space="0" w:color="000000"/>
@@ -963,7 +1334,7 @@
         </w:tc>
         <w:tc>
           <w:tcPr>
-            <w:tcW w:w="1644" w:type="pct"/>
+            <w:tcW w:w="1023" w:type="pct"/>
             <w:tcBorders>
               <w:top w:val="single" w:sz="8" w:space="0" w:color="000000"/>
               <w:left w:val="single" w:sz="8" w:space="0" w:color="000000"/>
@@ -986,7 +1357,7 @@
         </w:tc>
         <w:tc>
           <w:tcPr>
-            <w:tcW w:w="940" w:type="pct"/>
+            <w:tcW w:w="1882" w:type="pct"/>
             <w:tcBorders>
               <w:top w:val="single" w:sz="8" w:space="0" w:color="000000"/>
               <w:left w:val="single" w:sz="8" w:space="0" w:color="000000"/>
@@ -1011,7 +1382,7 @@
       <w:tr>
         <w:tc>
           <w:tcPr>
-            <w:tcW w:w="2417" w:type="pct"/>
+            <w:tcW w:w="2095" w:type="pct"/>
             <w:tcBorders>
               <w:top w:val="single" w:sz="8" w:space="0" w:color="000000"/>
               <w:left w:val="single" w:sz="8" w:space="0" w:color="000000"/>
@@ -1034,7 +1405,7 @@
         </w:tc>
         <w:tc>
           <w:tcPr>
-            <w:tcW w:w="1644" w:type="pct"/>
+            <w:tcW w:w="1023" w:type="pct"/>
             <w:tcBorders>
               <w:top w:val="single" w:sz="8" w:space="0" w:color="000000"/>
               <w:left w:val="single" w:sz="8" w:space="0" w:color="000000"/>
@@ -1059,7 +1430,7 @@
         </w:tc>
         <w:tc>
           <w:tcPr>
-            <w:tcW w:w="940" w:type="pct"/>
+            <w:tcW w:w="1882" w:type="pct"/>
             <w:tcBorders>
               <w:top w:val="single" w:sz="8" w:space="0" w:color="000000"/>
               <w:left w:val="single" w:sz="8" w:space="0" w:color="000000"/>
@@ -1084,7 +1455,7 @@
       <w:tr>
         <w:tc>
           <w:tcPr>
-            <w:tcW w:w="2417" w:type="pct"/>
+            <w:tcW w:w="2095" w:type="pct"/>
             <w:tcBorders>
               <w:top w:val="single" w:sz="8" w:space="0" w:color="000000"/>
               <w:left w:val="single" w:sz="8" w:space="0" w:color="000000"/>
@@ -1106,7 +1477,7 @@
         </w:tc>
         <w:tc>
           <w:tcPr>
-            <w:tcW w:w="1644" w:type="pct"/>
+            <w:tcW w:w="1023" w:type="pct"/>
             <w:tcBorders>
               <w:top w:val="single" w:sz="8" w:space="0" w:color="000000"/>
               <w:left w:val="single" w:sz="8" w:space="0" w:color="000000"/>
@@ -1128,7 +1499,7 @@
         </w:tc>
         <w:tc>
           <w:tcPr>
-            <w:tcW w:w="940" w:type="pct"/>
+            <w:tcW w:w="1882" w:type="pct"/>
             <w:tcBorders>
               <w:top w:val="single" w:sz="8" w:space="0" w:color="000000"/>
               <w:left w:val="single" w:sz="8" w:space="0" w:color="000000"/>
@@ -1159,7 +1530,6 @@
     <w:tbl>
       <w:tblPr>
         <w:tblW w:w="5000" w:type="pct"/>
-        <w:tblLayout w:type="fixed"/>
         <w:tblCellMar>
           <w:top w:w="15" w:type="dxa"/>
           <w:left w:w="15" w:type="dxa"/>
@@ -1169,14 +1539,14 @@
         <w:tblLook w:val="04A0" w:firstRow="1" w:lastRow="0" w:firstColumn="1" w:lastColumn="0" w:noHBand="0" w:noVBand="1"/>
       </w:tblPr>
       <w:tblGrid>
-        <w:gridCol w:w="1174"/>
-        <w:gridCol w:w="3777"/>
-        <w:gridCol w:w="5495"/>
+        <w:gridCol w:w="1175"/>
+        <w:gridCol w:w="1866"/>
+        <w:gridCol w:w="7405"/>
       </w:tblGrid>
       <w:tr>
         <w:tc>
           <w:tcPr>
-            <w:tcW w:w="562" w:type="pct"/>
+            <w:tcW w:w="539" w:type="pct"/>
             <w:tcBorders>
               <w:top w:val="single" w:sz="8" w:space="0" w:color="000000"/>
               <w:left w:val="single" w:sz="8" w:space="0" w:color="000000"/>
@@ -1203,7 +1573,7 @@
         </w:tc>
         <w:tc>
           <w:tcPr>
-            <w:tcW w:w="1808" w:type="pct"/>
+            <w:tcW w:w="1039" w:type="pct"/>
             <w:tcBorders>
               <w:top w:val="single" w:sz="8" w:space="0" w:color="000000"/>
               <w:left w:val="single" w:sz="8" w:space="0" w:color="000000"/>
@@ -1230,7 +1600,7 @@
         </w:tc>
         <w:tc>
           <w:tcPr>
-            <w:tcW w:w="2630" w:type="pct"/>
+            <w:tcW w:w="3422" w:type="pct"/>
             <w:tcBorders>
               <w:top w:val="single" w:sz="8" w:space="0" w:color="000000"/>
               <w:left w:val="single" w:sz="8" w:space="0" w:color="000000"/>
@@ -1261,7 +1631,7 @@
       <w:tr>
         <w:tc>
           <w:tcPr>
-            <w:tcW w:w="562" w:type="pct"/>
+            <w:tcW w:w="539" w:type="pct"/>
             <w:tcBorders>
               <w:top w:val="single" w:sz="8" w:space="0" w:color="000000"/>
               <w:left w:val="single" w:sz="8" w:space="0" w:color="000000"/>
@@ -1289,7 +1659,7 @@
         </w:tc>
         <w:tc>
           <w:tcPr>
-            <w:tcW w:w="1808" w:type="pct"/>
+            <w:tcW w:w="1039" w:type="pct"/>
             <w:tcBorders>
               <w:top w:val="single" w:sz="8" w:space="0" w:color="000000"/>
               <w:left w:val="single" w:sz="8" w:space="0" w:color="000000"/>
@@ -1312,7 +1682,7 @@
         </w:tc>
         <w:tc>
           <w:tcPr>
-            <w:tcW w:w="2630" w:type="pct"/>
+            <w:tcW w:w="3422" w:type="pct"/>
             <w:tcBorders>
               <w:top w:val="single" w:sz="8" w:space="0" w:color="000000"/>
               <w:left w:val="single" w:sz="8" w:space="0" w:color="000000"/>
@@ -1337,7 +1707,7 @@
       <w:tr>
         <w:tc>
           <w:tcPr>
-            <w:tcW w:w="562" w:type="pct"/>
+            <w:tcW w:w="539" w:type="pct"/>
             <w:tcBorders>
               <w:top w:val="single" w:sz="8" w:space="0" w:color="000000"/>
               <w:left w:val="single" w:sz="8" w:space="0" w:color="000000"/>
@@ -1360,7 +1730,7 @@
         </w:tc>
         <w:tc>
           <w:tcPr>
-            <w:tcW w:w="1808" w:type="pct"/>
+            <w:tcW w:w="1039" w:type="pct"/>
             <w:tcBorders>
               <w:top w:val="single" w:sz="8" w:space="0" w:color="000000"/>
               <w:left w:val="single" w:sz="8" w:space="0" w:color="000000"/>
@@ -1386,7 +1756,7 @@
         </w:tc>
         <w:tc>
           <w:tcPr>
-            <w:tcW w:w="2630" w:type="pct"/>
+            <w:tcW w:w="3422" w:type="pct"/>
             <w:tcBorders>
               <w:top w:val="single" w:sz="8" w:space="0" w:color="000000"/>
               <w:left w:val="single" w:sz="8" w:space="0" w:color="000000"/>
@@ -1411,7 +1781,7 @@
       <w:tr>
         <w:tc>
           <w:tcPr>
-            <w:tcW w:w="562" w:type="pct"/>
+            <w:tcW w:w="539" w:type="pct"/>
             <w:tcBorders>
               <w:top w:val="single" w:sz="8" w:space="0" w:color="000000"/>
               <w:left w:val="single" w:sz="8" w:space="0" w:color="000000"/>
@@ -1434,7 +1804,7 @@
         </w:tc>
         <w:tc>
           <w:tcPr>
-            <w:tcW w:w="1808" w:type="pct"/>
+            <w:tcW w:w="1039" w:type="pct"/>
             <w:tcBorders>
               <w:top w:val="single" w:sz="8" w:space="0" w:color="000000"/>
               <w:left w:val="single" w:sz="8" w:space="0" w:color="000000"/>
@@ -1457,7 +1827,7 @@
         </w:tc>
         <w:tc>
           <w:tcPr>
-            <w:tcW w:w="2630" w:type="pct"/>
+            <w:tcW w:w="3422" w:type="pct"/>
             <w:tcBorders>
               <w:top w:val="single" w:sz="8" w:space="0" w:color="000000"/>
               <w:left w:val="single" w:sz="8" w:space="0" w:color="000000"/>
@@ -1482,7 +1852,7 @@
       <w:tr>
         <w:tc>
           <w:tcPr>
-            <w:tcW w:w="562" w:type="pct"/>
+            <w:tcW w:w="539" w:type="pct"/>
             <w:tcBorders>
               <w:top w:val="single" w:sz="8" w:space="0" w:color="000000"/>
               <w:left w:val="single" w:sz="8" w:space="0" w:color="000000"/>
@@ -1499,13 +1869,14 @@
           </w:tcPr>
           <w:p>
             <w:r>
+              <w:lastRenderedPageBreak/>
               <w:t>Consumo público y privado</w:t>
             </w:r>
           </w:p>
         </w:tc>
         <w:tc>
           <w:tcPr>
-            <w:tcW w:w="1808" w:type="pct"/>
+            <w:tcW w:w="1039" w:type="pct"/>
             <w:tcBorders>
               <w:top w:val="single" w:sz="8" w:space="0" w:color="000000"/>
               <w:left w:val="single" w:sz="8" w:space="0" w:color="000000"/>
@@ -1534,7 +1905,7 @@
         </w:tc>
         <w:tc>
           <w:tcPr>
-            <w:tcW w:w="2630" w:type="pct"/>
+            <w:tcW w:w="3422" w:type="pct"/>
             <w:tcBorders>
               <w:top w:val="single" w:sz="8" w:space="0" w:color="000000"/>
               <w:left w:val="single" w:sz="8" w:space="0" w:color="000000"/>
@@ -1557,7 +1928,13 @@
         </w:tc>
       </w:tr>
     </w:tbl>
-    <w:p/>
+    <w:p>
+      <w:pPr>
+        <w:rPr>
+          <w:u w:val="single"/>
+        </w:rPr>
+      </w:pPr>
+    </w:p>
     <w:p>
       <w:pPr>
         <w:rPr>
@@ -1580,13 +1957,7 @@
         </w:numPr>
       </w:pPr>
       <w:r>
-        <w:t>Instituto Nacional de Estadística y Censos</w:t>
-      </w:r>
-      <w:r>
-        <w:t xml:space="preserve"> </w:t>
-      </w:r>
-      <w:r>
-        <w:t xml:space="preserve">¿Cómo usar un índice de precios? Preguntas </w:t>
+        <w:t xml:space="preserve">Instituto Nacional de Estadística y Censos ¿Cómo usar un índice de precios? Preguntas </w:t>
       </w:r>
       <w:proofErr w:type="gramStart"/>
       <w:r>
@@ -1594,19 +1965,7 @@
       </w:r>
       <w:proofErr w:type="gramEnd"/>
       <w:r>
-        <w:t xml:space="preserve"> notas al pie n°7 / 1a ed. - Ciudad Autónoma de Buenos Aires : Instituto Nacional de</w:t>
-      </w:r>
-      <w:r>
-        <w:t xml:space="preserve"> </w:t>
-      </w:r>
-      <w:r>
-        <w:t>Estadística y Censos - INDEC, 2022.</w:t>
-      </w:r>
-      <w:r>
-        <w:t xml:space="preserve"> </w:t>
-      </w:r>
-      <w:r>
-        <w:t xml:space="preserve">Libro digital, PDF - (Notas al </w:t>
+        <w:t xml:space="preserve"> notas al pie n°7 / 1a ed. - Ciudad Autónoma de Buenos Aires : Instituto Nacional de Estadística y Censos - INDEC, 2022. Libro digital, PDF - (Notas al </w:t>
       </w:r>
       <w:proofErr w:type="gramStart"/>
       <w:r>
@@ -1625,13 +1984,8 @@
           <w:numId w:val="8"/>
         </w:numPr>
       </w:pPr>
-      <w:proofErr w:type="spellStart"/>
-      <w:r>
-        <w:t>Pre-viaje</w:t>
-      </w:r>
-      <w:proofErr w:type="spellEnd"/>
-      <w:r>
-        <w:t>: Un Modelo de gestión 2020-</w:t>
+      <w:r>
+        <w:t>Pre-viaje: Un Modelo de gestión 2020-</w:t>
       </w:r>
       <w:proofErr w:type="gramStart"/>
       <w:r>
@@ -1673,15 +2027,7 @@
         </w:numPr>
       </w:pPr>
       <w:r>
-        <w:t xml:space="preserve">Publicación de datos abiertos del </w:t>
-      </w:r>
-      <w:proofErr w:type="spellStart"/>
-      <w:r>
-        <w:t>previaje</w:t>
-      </w:r>
-      <w:proofErr w:type="spellEnd"/>
-      <w:r>
-        <w:t xml:space="preserve">. Recuperado de: </w:t>
+        <w:t xml:space="preserve">Publicación de datos abiertos del previaje. Recuperado de: </w:t>
       </w:r>
       <w:hyperlink r:id="rId9" w:history="1">
         <w:r>
@@ -1703,15 +2049,9 @@
           <w:numId w:val="8"/>
         </w:numPr>
       </w:pPr>
-      <w:proofErr w:type="spellStart"/>
-      <w:r>
-        <w:t>PreViaje</w:t>
-      </w:r>
-      <w:proofErr w:type="spellEnd"/>
-      <w:r>
-        <w:t xml:space="preserve">: cuánto impactó el programa de turismo en el empleo y las nuevas </w:t>
-      </w:r>
-      <w:proofErr w:type="spellStart"/>
+      <w:r>
+        <w:t xml:space="preserve">PreViaje: cuánto impactó el programa de turismo en el empleo y las nuevas </w:t>
+      </w:r>
       <w:proofErr w:type="gramStart"/>
       <w:r>
         <w:t>medidas</w:t>
@@ -1722,7 +2062,6 @@
       <w:r>
         <w:t>EL</w:t>
       </w:r>
-      <w:proofErr w:type="spellEnd"/>
       <w:proofErr w:type="gramEnd"/>
       <w:r>
         <w:t xml:space="preserve"> Cronista. Recuperado de: </w:t>
@@ -1748,7 +2087,6 @@
         </w:numPr>
       </w:pPr>
       <w:r>
-        <w:lastRenderedPageBreak/>
         <w:t>Encuesta de ocupación hotelera. Junio de 2024</w:t>
       </w:r>
       <w:r>
@@ -1764,6 +2102,56 @@
       </w:hyperlink>
       <w:r>
         <w:t xml:space="preserve">  (22/08/2024)</w:t>
+      </w:r>
+    </w:p>
+    <w:p>
+      <w:pPr>
+        <w:pStyle w:val="Prrafodelista"/>
+        <w:numPr>
+          <w:ilvl w:val="0"/>
+          <w:numId w:val="8"/>
+        </w:numPr>
+      </w:pPr>
+      <w:r>
+        <w:t xml:space="preserve">Partidas Presupuestarias 2014 – 2024. Municipalidad de Federación. </w:t>
+      </w:r>
+    </w:p>
+    <w:p>
+      <w:pPr>
+        <w:pStyle w:val="Prrafodelista"/>
+        <w:numPr>
+          <w:ilvl w:val="0"/>
+          <w:numId w:val="8"/>
+        </w:numPr>
+      </w:pPr>
+      <w:r>
+        <w:t xml:space="preserve">Aurioles, J. </w:t>
+      </w:r>
+      <w:r>
+        <w:t>Crisis económica y cambios en el turismo Joaquín</w:t>
+      </w:r>
+      <w:r>
+        <w:t xml:space="preserve">. 2009. </w:t>
+      </w:r>
+    </w:p>
+    <w:p>
+      <w:pPr>
+        <w:pStyle w:val="Prrafodelista"/>
+        <w:numPr>
+          <w:ilvl w:val="0"/>
+          <w:numId w:val="8"/>
+        </w:numPr>
+      </w:pPr>
+      <w:r>
+        <w:t>Monitor de Turismo. Subsecretaria de Turismo. Recuperado de:</w:t>
+      </w:r>
+    </w:p>
+    <w:p>
+      <w:pPr>
+        <w:pStyle w:val="Prrafodelista"/>
+      </w:pPr>
+      <w:r>
+        <w:t>https://provincias.yvera.tur.ar/</w:t>
       </w:r>
     </w:p>
     <w:sectPr>
@@ -3564,7 +3952,6 @@
   <w:style w:type="character" w:default="1" w:styleId="Fuentedeprrafopredeter">
     <w:name w:val="Default Paragraph Font"/>
     <w:uiPriority w:val="1"/>
-    <w:semiHidden/>
     <w:unhideWhenUsed/>
   </w:style>
   <w:style w:type="table" w:default="1" w:styleId="Tablanormal">
@@ -3950,1429 +4337,20 @@
               </a:defRPr>
             </a:pPr>
             <a:r>
-              <a:rPr lang="es-AR"/>
-              <a:t>Evolucion</a:t>
+              <a:rPr lang="en-US"/>
+              <a:t>% de atraso</a:t>
             </a:r>
             <a:r>
-              <a:rPr lang="es-AR" baseline="0"/>
-              <a:t> del consumo privado y venta de entradas - 2015 a 2024</a:t>
-            </a:r>
-            <a:endParaRPr lang="es-AR"/>
-          </a:p>
-        </c:rich>
-      </c:tx>
-      <c:overlay val="0"/>
-      <c:spPr>
-        <a:noFill/>
-        <a:ln>
-          <a:noFill/>
-        </a:ln>
-        <a:effectLst/>
-      </c:spPr>
-      <c:txPr>
-        <a:bodyPr rot="0" spcFirstLastPara="1" vertOverflow="ellipsis" vert="horz" wrap="square" anchor="ctr" anchorCtr="1"/>
-        <a:lstStyle/>
-        <a:p>
-          <a:pPr>
-            <a:defRPr sz="1400" b="0" i="0" u="none" strike="noStrike" kern="1200" spc="0" baseline="0">
-              <a:solidFill>
-                <a:schemeClr val="tx1">
-                  <a:lumMod val="65000"/>
-                  <a:lumOff val="35000"/>
-                </a:schemeClr>
-              </a:solidFill>
-              <a:latin typeface="+mn-lt"/>
-              <a:ea typeface="+mn-ea"/>
-              <a:cs typeface="+mn-cs"/>
-            </a:defRPr>
-          </a:pPr>
-          <a:endParaRPr lang="es-AR"/>
-        </a:p>
-      </c:txPr>
-    </c:title>
-    <c:autoTitleDeleted val="0"/>
-    <c:plotArea>
-      <c:layout/>
-      <c:barChart>
-        <c:barDir val="col"/>
-        <c:grouping val="clustered"/>
-        <c:varyColors val="0"/>
-        <c:ser>
-          <c:idx val="2"/>
-          <c:order val="1"/>
-          <c:tx>
-            <c:strRef>
-              <c:f>Hoja2!$E$1</c:f>
-              <c:strCache>
-                <c:ptCount val="1"/>
-                <c:pt idx="0">
-                  <c:v>Ingresos</c:v>
-                </c:pt>
-              </c:strCache>
-            </c:strRef>
-          </c:tx>
-          <c:spPr>
-            <a:solidFill>
-              <a:srgbClr val="C00000"/>
-            </a:solidFill>
-            <a:ln>
-              <a:noFill/>
-            </a:ln>
-            <a:effectLst/>
-          </c:spPr>
-          <c:invertIfNegative val="0"/>
-          <c:dPt>
-            <c:idx val="5"/>
-            <c:invertIfNegative val="0"/>
-            <c:bubble3D val="0"/>
-            <c:spPr>
-              <a:solidFill>
-                <a:srgbClr val="00B0F0"/>
-              </a:solidFill>
-              <a:ln>
-                <a:noFill/>
-              </a:ln>
-              <a:effectLst/>
-            </c:spPr>
-            <c:extLst>
-              <c:ext xmlns:c16="http://schemas.microsoft.com/office/drawing/2014/chart" uri="{C3380CC4-5D6E-409C-BE32-E72D297353CC}">
-                <c16:uniqueId val="{00000001-6F02-477D-A33F-69E5821DE4D9}"/>
-              </c:ext>
-            </c:extLst>
-          </c:dPt>
-          <c:dPt>
-            <c:idx val="6"/>
-            <c:invertIfNegative val="0"/>
-            <c:bubble3D val="0"/>
-            <c:spPr>
-              <a:solidFill>
-                <a:srgbClr val="00B0F0"/>
-              </a:solidFill>
-              <a:ln>
-                <a:noFill/>
-              </a:ln>
-              <a:effectLst/>
-            </c:spPr>
-            <c:extLst>
-              <c:ext xmlns:c16="http://schemas.microsoft.com/office/drawing/2014/chart" uri="{C3380CC4-5D6E-409C-BE32-E72D297353CC}">
-                <c16:uniqueId val="{00000003-6F02-477D-A33F-69E5821DE4D9}"/>
-              </c:ext>
-            </c:extLst>
-          </c:dPt>
-          <c:dPt>
-            <c:idx val="7"/>
-            <c:invertIfNegative val="0"/>
-            <c:bubble3D val="0"/>
-            <c:spPr>
-              <a:solidFill>
-                <a:srgbClr val="00B0F0"/>
-              </a:solidFill>
-              <a:ln>
-                <a:noFill/>
-              </a:ln>
-              <a:effectLst/>
-            </c:spPr>
-            <c:extLst>
-              <c:ext xmlns:c16="http://schemas.microsoft.com/office/drawing/2014/chart" uri="{C3380CC4-5D6E-409C-BE32-E72D297353CC}">
-                <c16:uniqueId val="{00000005-6F02-477D-A33F-69E5821DE4D9}"/>
-              </c:ext>
-            </c:extLst>
-          </c:dPt>
-          <c:dPt>
-            <c:idx val="8"/>
-            <c:invertIfNegative val="0"/>
-            <c:bubble3D val="0"/>
-            <c:spPr>
-              <a:solidFill>
-                <a:srgbClr val="00B0F0"/>
-              </a:solidFill>
-              <a:ln>
-                <a:noFill/>
-              </a:ln>
-              <a:effectLst/>
-            </c:spPr>
-            <c:extLst>
-              <c:ext xmlns:c16="http://schemas.microsoft.com/office/drawing/2014/chart" uri="{C3380CC4-5D6E-409C-BE32-E72D297353CC}">
-                <c16:uniqueId val="{00000007-6F02-477D-A33F-69E5821DE4D9}"/>
-              </c:ext>
-            </c:extLst>
-          </c:dPt>
-          <c:cat>
-            <c:multiLvlStrRef>
-              <c:f>Hoja2!$A$2:$B$37</c:f>
-              <c:multiLvlStrCache>
-                <c:ptCount val="9"/>
-                <c:lvl>
-                  <c:pt idx="0">
-                    <c:v>1º trimestre</c:v>
-                  </c:pt>
-                  <c:pt idx="1">
-                    <c:v>1º trimestre</c:v>
-                  </c:pt>
-                  <c:pt idx="2">
-                    <c:v>1º trimestre</c:v>
-                  </c:pt>
-                  <c:pt idx="3">
-                    <c:v>1º trimestre</c:v>
-                  </c:pt>
-                  <c:pt idx="4">
-                    <c:v>1º trimestre</c:v>
-                  </c:pt>
-                  <c:pt idx="5">
-                    <c:v>1º trimestre</c:v>
-                  </c:pt>
-                  <c:pt idx="6">
-                    <c:v>1º trimestre</c:v>
-                  </c:pt>
-                  <c:pt idx="7">
-                    <c:v>1º trimestre</c:v>
-                  </c:pt>
-                  <c:pt idx="8">
-                    <c:v>1º trimestre</c:v>
-                  </c:pt>
-                </c:lvl>
-                <c:lvl>
-                  <c:pt idx="0">
-                    <c:v>2015</c:v>
-                  </c:pt>
-                  <c:pt idx="1">
-                    <c:v>2016</c:v>
-                  </c:pt>
-                  <c:pt idx="2">
-                    <c:v>2017</c:v>
-                  </c:pt>
-                  <c:pt idx="3">
-                    <c:v>2018</c:v>
-                  </c:pt>
-                  <c:pt idx="4">
-                    <c:v>2019</c:v>
-                  </c:pt>
-                  <c:pt idx="5">
-                    <c:v>2020</c:v>
-                  </c:pt>
-                  <c:pt idx="6">
-                    <c:v>2022</c:v>
-                  </c:pt>
-                  <c:pt idx="7">
-                    <c:v>2023</c:v>
-                  </c:pt>
-                  <c:pt idx="8">
-                    <c:v>2024</c:v>
-                  </c:pt>
-                </c:lvl>
-              </c:multiLvlStrCache>
-            </c:multiLvlStrRef>
-          </c:cat>
-          <c:val>
-            <c:numRef>
-              <c:f>Hoja2!$E$2:$E$37</c:f>
-              <c:numCache>
-                <c:formatCode>General</c:formatCode>
-                <c:ptCount val="9"/>
-                <c:pt idx="0">
-                  <c:v>178247</c:v>
-                </c:pt>
-                <c:pt idx="1">
-                  <c:v>254170</c:v>
-                </c:pt>
-                <c:pt idx="2">
-                  <c:v>257327</c:v>
-                </c:pt>
-                <c:pt idx="3">
-                  <c:v>264073</c:v>
-                </c:pt>
-                <c:pt idx="4">
-                  <c:v>226932</c:v>
-                </c:pt>
-                <c:pt idx="5">
-                  <c:v>241180</c:v>
-                </c:pt>
-                <c:pt idx="6">
-                  <c:v>272857</c:v>
-                </c:pt>
-                <c:pt idx="7">
-                  <c:v>283321</c:v>
-                </c:pt>
-                <c:pt idx="8">
-                  <c:v>217358</c:v>
-                </c:pt>
-              </c:numCache>
-            </c:numRef>
-          </c:val>
-          <c:extLst>
-            <c:ext xmlns:c16="http://schemas.microsoft.com/office/drawing/2014/chart" uri="{C3380CC4-5D6E-409C-BE32-E72D297353CC}">
-              <c16:uniqueId val="{00000008-6F02-477D-A33F-69E5821DE4D9}"/>
-            </c:ext>
-          </c:extLst>
-        </c:ser>
-        <c:dLbls>
-          <c:showLegendKey val="0"/>
-          <c:showVal val="0"/>
-          <c:showCatName val="0"/>
-          <c:showSerName val="0"/>
-          <c:showPercent val="0"/>
-          <c:showBubbleSize val="0"/>
-        </c:dLbls>
-        <c:gapWidth val="219"/>
-        <c:axId val="721008992"/>
-        <c:axId val="721012832"/>
-      </c:barChart>
-      <c:lineChart>
-        <c:grouping val="standard"/>
-        <c:varyColors val="0"/>
-        <c:ser>
-          <c:idx val="0"/>
-          <c:order val="0"/>
-          <c:tx>
-            <c:strRef>
-              <c:f>Hoja2!$C$1</c:f>
-              <c:strCache>
-                <c:ptCount val="1"/>
-                <c:pt idx="0">
-                  <c:v>Consumo privado</c:v>
-                </c:pt>
-              </c:strCache>
-            </c:strRef>
-          </c:tx>
-          <c:spPr>
-            <a:ln w="28575" cap="rnd">
-              <a:solidFill>
-                <a:schemeClr val="tx1"/>
-              </a:solidFill>
-              <a:round/>
-            </a:ln>
-            <a:effectLst/>
-          </c:spPr>
-          <c:marker>
-            <c:symbol val="none"/>
-          </c:marker>
-          <c:dPt>
-            <c:idx val="5"/>
-            <c:marker>
-              <c:symbol val="none"/>
-            </c:marker>
-            <c:bubble3D val="0"/>
-            <c:spPr>
-              <a:ln w="28575" cap="rnd">
-                <a:solidFill>
-                  <a:schemeClr val="tx1"/>
-                </a:solidFill>
-                <a:round/>
-              </a:ln>
-              <a:effectLst/>
-            </c:spPr>
-            <c:extLst>
-              <c:ext xmlns:c16="http://schemas.microsoft.com/office/drawing/2014/chart" uri="{C3380CC4-5D6E-409C-BE32-E72D297353CC}">
-                <c16:uniqueId val="{0000000A-6F02-477D-A33F-69E5821DE4D9}"/>
-              </c:ext>
-            </c:extLst>
-          </c:dPt>
-          <c:dPt>
-            <c:idx val="6"/>
-            <c:marker>
-              <c:symbol val="none"/>
-            </c:marker>
-            <c:bubble3D val="0"/>
-            <c:spPr>
-              <a:ln w="28575" cap="rnd">
-                <a:solidFill>
-                  <a:schemeClr val="tx1"/>
-                </a:solidFill>
-                <a:round/>
-              </a:ln>
-              <a:effectLst/>
-            </c:spPr>
-            <c:extLst>
-              <c:ext xmlns:c16="http://schemas.microsoft.com/office/drawing/2014/chart" uri="{C3380CC4-5D6E-409C-BE32-E72D297353CC}">
-                <c16:uniqueId val="{0000000C-6F02-477D-A33F-69E5821DE4D9}"/>
-              </c:ext>
-            </c:extLst>
-          </c:dPt>
-          <c:dPt>
-            <c:idx val="7"/>
-            <c:marker>
-              <c:symbol val="none"/>
-            </c:marker>
-            <c:bubble3D val="0"/>
-            <c:spPr>
-              <a:ln w="28575" cap="rnd">
-                <a:solidFill>
-                  <a:schemeClr val="tx1"/>
-                </a:solidFill>
-                <a:round/>
-              </a:ln>
-              <a:effectLst/>
-            </c:spPr>
-            <c:extLst>
-              <c:ext xmlns:c16="http://schemas.microsoft.com/office/drawing/2014/chart" uri="{C3380CC4-5D6E-409C-BE32-E72D297353CC}">
-                <c16:uniqueId val="{0000000E-6F02-477D-A33F-69E5821DE4D9}"/>
-              </c:ext>
-            </c:extLst>
-          </c:dPt>
-          <c:dPt>
-            <c:idx val="8"/>
-            <c:marker>
-              <c:symbol val="none"/>
-            </c:marker>
-            <c:bubble3D val="0"/>
-            <c:spPr>
-              <a:ln w="28575" cap="rnd">
-                <a:solidFill>
-                  <a:schemeClr val="tx1"/>
-                </a:solidFill>
-                <a:round/>
-              </a:ln>
-              <a:effectLst/>
-            </c:spPr>
-            <c:extLst>
-              <c:ext xmlns:c16="http://schemas.microsoft.com/office/drawing/2014/chart" uri="{C3380CC4-5D6E-409C-BE32-E72D297353CC}">
-                <c16:uniqueId val="{00000010-6F02-477D-A33F-69E5821DE4D9}"/>
-              </c:ext>
-            </c:extLst>
-          </c:dPt>
-          <c:cat>
-            <c:numRef>
-              <c:f>Hoja2!$A$2:$A$37</c:f>
-              <c:numCache>
-                <c:formatCode>General</c:formatCode>
-                <c:ptCount val="9"/>
-                <c:pt idx="0">
-                  <c:v>2015</c:v>
-                </c:pt>
-                <c:pt idx="1">
-                  <c:v>2016</c:v>
-                </c:pt>
-                <c:pt idx="2">
-                  <c:v>2017</c:v>
-                </c:pt>
-                <c:pt idx="3">
-                  <c:v>2018</c:v>
-                </c:pt>
-                <c:pt idx="4">
-                  <c:v>2019</c:v>
-                </c:pt>
-                <c:pt idx="5">
-                  <c:v>2020</c:v>
-                </c:pt>
-                <c:pt idx="6">
-                  <c:v>2022</c:v>
-                </c:pt>
-                <c:pt idx="7">
-                  <c:v>2023</c:v>
-                </c:pt>
-                <c:pt idx="8">
-                  <c:v>2024</c:v>
-                </c:pt>
-              </c:numCache>
-            </c:numRef>
-          </c:cat>
-          <c:val>
-            <c:numRef>
-              <c:f>Hoja2!$C$2:$C$37</c:f>
-              <c:numCache>
-                <c:formatCode>#,##0</c:formatCode>
-                <c:ptCount val="9"/>
-                <c:pt idx="0">
-                  <c:v>507483.723069378</c:v>
-                </c:pt>
-                <c:pt idx="1">
-                  <c:v>520749.18897769589</c:v>
-                </c:pt>
-                <c:pt idx="2">
-                  <c:v>536011.26796886313</c:v>
-                </c:pt>
-                <c:pt idx="3">
-                  <c:v>552912.87859209056</c:v>
-                </c:pt>
-                <c:pt idx="4">
-                  <c:v>504391.51102833217</c:v>
-                </c:pt>
-                <c:pt idx="5">
-                  <c:v>470887.43428154616</c:v>
-                </c:pt>
-                <c:pt idx="6">
-                  <c:v>520962.64842560573</c:v>
-                </c:pt>
-                <c:pt idx="7">
-                  <c:v>546855.66293110081</c:v>
-                </c:pt>
-                <c:pt idx="8">
-                  <c:v>510224.2544611934</c:v>
-                </c:pt>
-              </c:numCache>
-            </c:numRef>
-          </c:val>
-          <c:smooth val="0"/>
-          <c:extLst>
-            <c:ext xmlns:c16="http://schemas.microsoft.com/office/drawing/2014/chart" uri="{C3380CC4-5D6E-409C-BE32-E72D297353CC}">
-              <c16:uniqueId val="{00000011-6F02-477D-A33F-69E5821DE4D9}"/>
-            </c:ext>
-          </c:extLst>
-        </c:ser>
-        <c:dLbls>
-          <c:showLegendKey val="0"/>
-          <c:showVal val="0"/>
-          <c:showCatName val="0"/>
-          <c:showSerName val="0"/>
-          <c:showPercent val="0"/>
-          <c:showBubbleSize val="0"/>
-        </c:dLbls>
-        <c:marker val="1"/>
-        <c:smooth val="0"/>
-        <c:axId val="817399296"/>
-        <c:axId val="817386336"/>
-      </c:lineChart>
-      <c:catAx>
-        <c:axId val="817399296"/>
-        <c:scaling>
-          <c:orientation val="minMax"/>
-        </c:scaling>
-        <c:delete val="0"/>
-        <c:axPos val="b"/>
-        <c:numFmt formatCode="General" sourceLinked="1"/>
-        <c:majorTickMark val="none"/>
-        <c:minorTickMark val="none"/>
-        <c:tickLblPos val="nextTo"/>
-        <c:spPr>
-          <a:noFill/>
-          <a:ln w="9525" cap="flat" cmpd="sng" algn="ctr">
-            <a:solidFill>
-              <a:schemeClr val="tx1">
-                <a:lumMod val="15000"/>
-                <a:lumOff val="85000"/>
-              </a:schemeClr>
-            </a:solidFill>
-            <a:round/>
-          </a:ln>
-          <a:effectLst/>
-        </c:spPr>
-        <c:txPr>
-          <a:bodyPr rot="-60000000" spcFirstLastPara="1" vertOverflow="ellipsis" vert="horz" wrap="square" anchor="ctr" anchorCtr="1"/>
-          <a:lstStyle/>
-          <a:p>
-            <a:pPr>
-              <a:defRPr sz="900" b="0" i="0" u="none" strike="noStrike" kern="1200" baseline="0">
-                <a:solidFill>
-                  <a:schemeClr val="tx1">
-                    <a:lumMod val="65000"/>
-                    <a:lumOff val="35000"/>
-                  </a:schemeClr>
-                </a:solidFill>
-                <a:latin typeface="+mn-lt"/>
-                <a:ea typeface="+mn-ea"/>
-                <a:cs typeface="+mn-cs"/>
-              </a:defRPr>
-            </a:pPr>
-            <a:endParaRPr lang="es-AR"/>
-          </a:p>
-        </c:txPr>
-        <c:crossAx val="817386336"/>
-        <c:crosses val="autoZero"/>
-        <c:auto val="1"/>
-        <c:lblAlgn val="ctr"/>
-        <c:lblOffset val="100"/>
-        <c:noMultiLvlLbl val="1"/>
-      </c:catAx>
-      <c:valAx>
-        <c:axId val="817386336"/>
-        <c:scaling>
-          <c:orientation val="minMax"/>
-        </c:scaling>
-        <c:delete val="0"/>
-        <c:axPos val="l"/>
-        <c:majorGridlines>
-          <c:spPr>
-            <a:ln w="9525" cap="flat" cmpd="sng" algn="ctr">
-              <a:solidFill>
-                <a:schemeClr val="tx1">
-                  <a:lumMod val="15000"/>
-                  <a:lumOff val="85000"/>
-                </a:schemeClr>
-              </a:solidFill>
-              <a:round/>
-            </a:ln>
-            <a:effectLst/>
-          </c:spPr>
-        </c:majorGridlines>
-        <c:numFmt formatCode="#,##0" sourceLinked="1"/>
-        <c:majorTickMark val="out"/>
-        <c:minorTickMark val="none"/>
-        <c:tickLblPos val="nextTo"/>
-        <c:spPr>
-          <a:noFill/>
-          <a:ln>
-            <a:noFill/>
-          </a:ln>
-          <a:effectLst/>
-        </c:spPr>
-        <c:txPr>
-          <a:bodyPr rot="-60000000" spcFirstLastPara="1" vertOverflow="ellipsis" vert="horz" wrap="square" anchor="ctr" anchorCtr="1"/>
-          <a:lstStyle/>
-          <a:p>
-            <a:pPr>
-              <a:defRPr sz="900" b="0" i="0" u="none" strike="noStrike" kern="1200" baseline="0">
-                <a:solidFill>
-                  <a:schemeClr val="tx1">
-                    <a:lumMod val="65000"/>
-                    <a:lumOff val="35000"/>
-                  </a:schemeClr>
-                </a:solidFill>
-                <a:latin typeface="+mn-lt"/>
-                <a:ea typeface="+mn-ea"/>
-                <a:cs typeface="+mn-cs"/>
-              </a:defRPr>
-            </a:pPr>
-            <a:endParaRPr lang="es-AR"/>
-          </a:p>
-        </c:txPr>
-        <c:crossAx val="817399296"/>
-        <c:crosses val="autoZero"/>
-        <c:crossBetween val="between"/>
-      </c:valAx>
-      <c:valAx>
-        <c:axId val="721012832"/>
-        <c:scaling>
-          <c:orientation val="minMax"/>
-        </c:scaling>
-        <c:delete val="0"/>
-        <c:axPos val="r"/>
-        <c:numFmt formatCode="General" sourceLinked="1"/>
-        <c:majorTickMark val="out"/>
-        <c:minorTickMark val="none"/>
-        <c:tickLblPos val="nextTo"/>
-        <c:spPr>
-          <a:noFill/>
-          <a:ln>
-            <a:noFill/>
-          </a:ln>
-          <a:effectLst/>
-        </c:spPr>
-        <c:txPr>
-          <a:bodyPr rot="-60000000" spcFirstLastPara="1" vertOverflow="ellipsis" vert="horz" wrap="square" anchor="ctr" anchorCtr="1"/>
-          <a:lstStyle/>
-          <a:p>
-            <a:pPr>
-              <a:defRPr sz="900" b="0" i="0" u="none" strike="noStrike" kern="1200" baseline="0">
-                <a:solidFill>
-                  <a:schemeClr val="tx1">
-                    <a:lumMod val="65000"/>
-                    <a:lumOff val="35000"/>
-                  </a:schemeClr>
-                </a:solidFill>
-                <a:latin typeface="+mn-lt"/>
-                <a:ea typeface="+mn-ea"/>
-                <a:cs typeface="+mn-cs"/>
-              </a:defRPr>
-            </a:pPr>
-            <a:endParaRPr lang="es-AR"/>
-          </a:p>
-        </c:txPr>
-        <c:crossAx val="721008992"/>
-        <c:crosses val="max"/>
-        <c:crossBetween val="between"/>
-      </c:valAx>
-      <c:catAx>
-        <c:axId val="721008992"/>
-        <c:scaling>
-          <c:orientation val="minMax"/>
-        </c:scaling>
-        <c:delete val="1"/>
-        <c:axPos val="b"/>
-        <c:numFmt formatCode="General" sourceLinked="1"/>
-        <c:majorTickMark val="out"/>
-        <c:minorTickMark val="none"/>
-        <c:tickLblPos val="nextTo"/>
-        <c:crossAx val="721012832"/>
-        <c:crosses val="autoZero"/>
-        <c:auto val="1"/>
-        <c:lblAlgn val="ctr"/>
-        <c:lblOffset val="100"/>
-        <c:noMultiLvlLbl val="0"/>
-      </c:catAx>
-      <c:spPr>
-        <a:noFill/>
-        <a:ln>
-          <a:noFill/>
-        </a:ln>
-        <a:effectLst/>
-      </c:spPr>
-    </c:plotArea>
-    <c:legend>
-      <c:legendPos val="b"/>
-      <c:overlay val="0"/>
-      <c:spPr>
-        <a:noFill/>
-        <a:ln>
-          <a:noFill/>
-        </a:ln>
-        <a:effectLst/>
-      </c:spPr>
-      <c:txPr>
-        <a:bodyPr rot="0" spcFirstLastPara="1" vertOverflow="ellipsis" vert="horz" wrap="square" anchor="ctr" anchorCtr="1"/>
-        <a:lstStyle/>
-        <a:p>
-          <a:pPr>
-            <a:defRPr sz="900" b="0" i="0" u="none" strike="noStrike" kern="1200" baseline="0">
-              <a:solidFill>
-                <a:schemeClr val="tx1">
-                  <a:lumMod val="65000"/>
-                  <a:lumOff val="35000"/>
-                </a:schemeClr>
-              </a:solidFill>
-              <a:latin typeface="+mn-lt"/>
-              <a:ea typeface="+mn-ea"/>
-              <a:cs typeface="+mn-cs"/>
-            </a:defRPr>
-          </a:pPr>
-          <a:endParaRPr lang="es-AR"/>
-        </a:p>
-      </c:txPr>
-    </c:legend>
-    <c:plotVisOnly val="1"/>
-    <c:dispBlanksAs val="gap"/>
-    <c:extLst>
-      <c:ext xmlns:c16r3="http://schemas.microsoft.com/office/drawing/2017/03/chart" uri="{56B9EC1D-385E-4148-901F-78D8002777C0}">
-        <c16r3:dataDisplayOptions16>
-          <c16r3:dispNaAsBlank val="1"/>
-        </c16r3:dataDisplayOptions16>
-      </c:ext>
-    </c:extLst>
-    <c:showDLblsOverMax val="0"/>
-  </c:chart>
-  <c:spPr>
-    <a:solidFill>
-      <a:schemeClr val="bg1"/>
-    </a:solidFill>
-    <a:ln w="9525" cap="flat" cmpd="sng" algn="ctr">
-      <a:solidFill>
-        <a:schemeClr val="tx1">
-          <a:lumMod val="15000"/>
-          <a:lumOff val="85000"/>
-        </a:schemeClr>
-      </a:solidFill>
-      <a:round/>
-    </a:ln>
-    <a:effectLst/>
-  </c:spPr>
-  <c:txPr>
-    <a:bodyPr/>
-    <a:lstStyle/>
-    <a:p>
-      <a:pPr>
-        <a:defRPr/>
-      </a:pPr>
-      <a:endParaRPr lang="es-AR"/>
-    </a:p>
-  </c:txPr>
-  <c:externalData r:id="rId3">
-    <c:autoUpdate val="0"/>
-  </c:externalData>
-</c:chartSpace>
-</file>
-
-<file path=word/charts/chart2.xml><?xml version="1.0" encoding="utf-8"?>
-<c:chartSpace xmlns:c="http://schemas.openxmlformats.org/drawingml/2006/chart" xmlns:a="http://schemas.openxmlformats.org/drawingml/2006/main" xmlns:r="http://schemas.openxmlformats.org/officeDocument/2006/relationships" xmlns:c16r2="http://schemas.microsoft.com/office/drawing/2015/06/chart">
-  <c:date1904 val="0"/>
-  <c:lang val="es-ES"/>
-  <c:roundedCorners val="0"/>
-  <mc:AlternateContent xmlns:mc="http://schemas.openxmlformats.org/markup-compatibility/2006">
-    <mc:Choice xmlns:c14="http://schemas.microsoft.com/office/drawing/2007/8/2/chart" Requires="c14">
-      <c14:style val="102"/>
-    </mc:Choice>
-    <mc:Fallback>
-      <c:style val="2"/>
-    </mc:Fallback>
-  </mc:AlternateContent>
-  <c:chart>
-    <c:title>
-      <c:tx>
-        <c:rich>
-          <a:bodyPr rot="0" spcFirstLastPara="1" vertOverflow="ellipsis" vert="horz" wrap="square" anchor="ctr" anchorCtr="1"/>
-          <a:lstStyle/>
-          <a:p>
-            <a:pPr>
-              <a:defRPr sz="1400" b="0" i="0" u="none" strike="noStrike" kern="1200" spc="0" baseline="0">
-                <a:solidFill>
-                  <a:schemeClr val="tx1">
-                    <a:lumMod val="65000"/>
-                    <a:lumOff val="35000"/>
-                  </a:schemeClr>
-                </a:solidFill>
-                <a:latin typeface="+mn-lt"/>
-                <a:ea typeface="+mn-ea"/>
-                <a:cs typeface="+mn-cs"/>
-              </a:defRPr>
-            </a:pPr>
-            <a:r>
-              <a:rPr lang="es-AR"/>
-              <a:t>Comparacion</a:t>
+              <a:rPr lang="en-US" baseline="0"/>
+              <a:t> en el valor de la entrada </a:t>
             </a:r>
             <a:r>
-              <a:rPr lang="es-AR" baseline="0"/>
-              <a:t> interanual de ventas por primeros trimestres y evolucion del salario real- 2016 a 2024</a:t>
+              <a:rPr lang="en-US"/>
+              <a:t>- 2017 a 2024</a:t>
             </a:r>
           </a:p>
         </c:rich>
       </c:tx>
-      <c:overlay val="0"/>
-      <c:spPr>
-        <a:noFill/>
-        <a:ln>
-          <a:noFill/>
-        </a:ln>
-        <a:effectLst/>
-      </c:spPr>
-      <c:txPr>
-        <a:bodyPr rot="0" spcFirstLastPara="1" vertOverflow="ellipsis" vert="horz" wrap="square" anchor="ctr" anchorCtr="1"/>
-        <a:lstStyle/>
-        <a:p>
-          <a:pPr>
-            <a:defRPr sz="1400" b="0" i="0" u="none" strike="noStrike" kern="1200" spc="0" baseline="0">
-              <a:solidFill>
-                <a:schemeClr val="tx1">
-                  <a:lumMod val="65000"/>
-                  <a:lumOff val="35000"/>
-                </a:schemeClr>
-              </a:solidFill>
-              <a:latin typeface="+mn-lt"/>
-              <a:ea typeface="+mn-ea"/>
-              <a:cs typeface="+mn-cs"/>
-            </a:defRPr>
-          </a:pPr>
-          <a:endParaRPr lang="es-AR"/>
-        </a:p>
-      </c:txPr>
-    </c:title>
-    <c:autoTitleDeleted val="0"/>
-    <c:plotArea>
-      <c:layout/>
-      <c:barChart>
-        <c:barDir val="col"/>
-        <c:grouping val="clustered"/>
-        <c:varyColors val="0"/>
-        <c:ser>
-          <c:idx val="1"/>
-          <c:order val="1"/>
-          <c:tx>
-            <c:strRef>
-              <c:f>Hoja8!$C$1</c:f>
-              <c:strCache>
-                <c:ptCount val="1"/>
-                <c:pt idx="0">
-                  <c:v>Total de entradas del trimestre</c:v>
-                </c:pt>
-              </c:strCache>
-            </c:strRef>
-          </c:tx>
-          <c:spPr>
-            <a:solidFill>
-              <a:schemeClr val="accent2"/>
-            </a:solidFill>
-            <a:ln>
-              <a:noFill/>
-            </a:ln>
-            <a:effectLst/>
-          </c:spPr>
-          <c:invertIfNegative val="0"/>
-          <c:dPt>
-            <c:idx val="0"/>
-            <c:invertIfNegative val="0"/>
-            <c:bubble3D val="0"/>
-            <c:spPr>
-              <a:solidFill>
-                <a:srgbClr val="C00000"/>
-              </a:solidFill>
-              <a:ln>
-                <a:noFill/>
-              </a:ln>
-              <a:effectLst/>
-            </c:spPr>
-            <c:extLst>
-              <c:ext xmlns:c16="http://schemas.microsoft.com/office/drawing/2014/chart" uri="{C3380CC4-5D6E-409C-BE32-E72D297353CC}">
-                <c16:uniqueId val="{00000001-ABB0-4100-BD24-BF2DD3144BAD}"/>
-              </c:ext>
-            </c:extLst>
-          </c:dPt>
-          <c:dPt>
-            <c:idx val="1"/>
-            <c:invertIfNegative val="0"/>
-            <c:bubble3D val="0"/>
-            <c:spPr>
-              <a:solidFill>
-                <a:srgbClr val="C00000"/>
-              </a:solidFill>
-              <a:ln>
-                <a:noFill/>
-              </a:ln>
-              <a:effectLst/>
-            </c:spPr>
-            <c:extLst>
-              <c:ext xmlns:c16="http://schemas.microsoft.com/office/drawing/2014/chart" uri="{C3380CC4-5D6E-409C-BE32-E72D297353CC}">
-                <c16:uniqueId val="{00000003-ABB0-4100-BD24-BF2DD3144BAD}"/>
-              </c:ext>
-            </c:extLst>
-          </c:dPt>
-          <c:dPt>
-            <c:idx val="2"/>
-            <c:invertIfNegative val="0"/>
-            <c:bubble3D val="0"/>
-            <c:spPr>
-              <a:solidFill>
-                <a:srgbClr val="C00000"/>
-              </a:solidFill>
-              <a:ln>
-                <a:noFill/>
-              </a:ln>
-              <a:effectLst/>
-            </c:spPr>
-            <c:extLst>
-              <c:ext xmlns:c16="http://schemas.microsoft.com/office/drawing/2014/chart" uri="{C3380CC4-5D6E-409C-BE32-E72D297353CC}">
-                <c16:uniqueId val="{00000005-ABB0-4100-BD24-BF2DD3144BAD}"/>
-              </c:ext>
-            </c:extLst>
-          </c:dPt>
-          <c:dPt>
-            <c:idx val="3"/>
-            <c:invertIfNegative val="0"/>
-            <c:bubble3D val="0"/>
-            <c:spPr>
-              <a:solidFill>
-                <a:srgbClr val="C00000"/>
-              </a:solidFill>
-              <a:ln>
-                <a:noFill/>
-              </a:ln>
-              <a:effectLst/>
-            </c:spPr>
-            <c:extLst>
-              <c:ext xmlns:c16="http://schemas.microsoft.com/office/drawing/2014/chart" uri="{C3380CC4-5D6E-409C-BE32-E72D297353CC}">
-                <c16:uniqueId val="{00000007-ABB0-4100-BD24-BF2DD3144BAD}"/>
-              </c:ext>
-            </c:extLst>
-          </c:dPt>
-          <c:dPt>
-            <c:idx val="4"/>
-            <c:invertIfNegative val="0"/>
-            <c:bubble3D val="0"/>
-            <c:spPr>
-              <a:solidFill>
-                <a:srgbClr val="00B0F0"/>
-              </a:solidFill>
-              <a:ln>
-                <a:noFill/>
-              </a:ln>
-              <a:effectLst/>
-            </c:spPr>
-            <c:extLst>
-              <c:ext xmlns:c16="http://schemas.microsoft.com/office/drawing/2014/chart" uri="{C3380CC4-5D6E-409C-BE32-E72D297353CC}">
-                <c16:uniqueId val="{00000009-ABB0-4100-BD24-BF2DD3144BAD}"/>
-              </c:ext>
-            </c:extLst>
-          </c:dPt>
-          <c:dPt>
-            <c:idx val="5"/>
-            <c:invertIfNegative val="0"/>
-            <c:bubble3D val="0"/>
-            <c:spPr>
-              <a:solidFill>
-                <a:srgbClr val="00B0F0"/>
-              </a:solidFill>
-              <a:ln>
-                <a:noFill/>
-              </a:ln>
-              <a:effectLst/>
-            </c:spPr>
-            <c:extLst>
-              <c:ext xmlns:c16="http://schemas.microsoft.com/office/drawing/2014/chart" uri="{C3380CC4-5D6E-409C-BE32-E72D297353CC}">
-                <c16:uniqueId val="{0000000B-ABB0-4100-BD24-BF2DD3144BAD}"/>
-              </c:ext>
-            </c:extLst>
-          </c:dPt>
-          <c:dPt>
-            <c:idx val="6"/>
-            <c:invertIfNegative val="0"/>
-            <c:bubble3D val="0"/>
-            <c:spPr>
-              <a:solidFill>
-                <a:srgbClr val="00B0F0"/>
-              </a:solidFill>
-              <a:ln>
-                <a:noFill/>
-              </a:ln>
-              <a:effectLst/>
-            </c:spPr>
-            <c:extLst>
-              <c:ext xmlns:c16="http://schemas.microsoft.com/office/drawing/2014/chart" uri="{C3380CC4-5D6E-409C-BE32-E72D297353CC}">
-                <c16:uniqueId val="{0000000D-ABB0-4100-BD24-BF2DD3144BAD}"/>
-              </c:ext>
-            </c:extLst>
-          </c:dPt>
-          <c:dPt>
-            <c:idx val="7"/>
-            <c:invertIfNegative val="0"/>
-            <c:bubble3D val="0"/>
-            <c:spPr>
-              <a:solidFill>
-                <a:srgbClr val="00B0F0"/>
-              </a:solidFill>
-              <a:ln>
-                <a:noFill/>
-              </a:ln>
-              <a:effectLst/>
-            </c:spPr>
-            <c:extLst>
-              <c:ext xmlns:c16="http://schemas.microsoft.com/office/drawing/2014/chart" uri="{C3380CC4-5D6E-409C-BE32-E72D297353CC}">
-                <c16:uniqueId val="{0000000F-ABB0-4100-BD24-BF2DD3144BAD}"/>
-              </c:ext>
-            </c:extLst>
-          </c:dPt>
-          <c:cat>
-            <c:strRef>
-              <c:f>Hoja8!$D$2:$D$9</c:f>
-              <c:strCache>
-                <c:ptCount val="8"/>
-                <c:pt idx="0">
-                  <c:v>UCR</c:v>
-                </c:pt>
-                <c:pt idx="1">
-                  <c:v>UCR</c:v>
-                </c:pt>
-                <c:pt idx="2">
-                  <c:v>UCR</c:v>
-                </c:pt>
-                <c:pt idx="3">
-                  <c:v>UCR</c:v>
-                </c:pt>
-                <c:pt idx="4">
-                  <c:v>PJ</c:v>
-                </c:pt>
-                <c:pt idx="5">
-                  <c:v>PJ</c:v>
-                </c:pt>
-                <c:pt idx="6">
-                  <c:v>PJ</c:v>
-                </c:pt>
-                <c:pt idx="7">
-                  <c:v>PJ</c:v>
-                </c:pt>
-              </c:strCache>
-            </c:strRef>
-          </c:cat>
-          <c:val>
-            <c:numRef>
-              <c:f>Hoja8!$C$2:$C$9</c:f>
-              <c:numCache>
-                <c:formatCode>General</c:formatCode>
-                <c:ptCount val="8"/>
-                <c:pt idx="0">
-                  <c:v>254170</c:v>
-                </c:pt>
-                <c:pt idx="1">
-                  <c:v>257327</c:v>
-                </c:pt>
-                <c:pt idx="2">
-                  <c:v>264073</c:v>
-                </c:pt>
-                <c:pt idx="3">
-                  <c:v>226932</c:v>
-                </c:pt>
-                <c:pt idx="4">
-                  <c:v>241180</c:v>
-                </c:pt>
-                <c:pt idx="5">
-                  <c:v>272857</c:v>
-                </c:pt>
-                <c:pt idx="6">
-                  <c:v>283321</c:v>
-                </c:pt>
-                <c:pt idx="7">
-                  <c:v>217358</c:v>
-                </c:pt>
-              </c:numCache>
-            </c:numRef>
-          </c:val>
-          <c:extLst>
-            <c:ext xmlns:c16="http://schemas.microsoft.com/office/drawing/2014/chart" uri="{C3380CC4-5D6E-409C-BE32-E72D297353CC}">
-              <c16:uniqueId val="{00000010-ABB0-4100-BD24-BF2DD3144BAD}"/>
-            </c:ext>
-          </c:extLst>
-        </c:ser>
-        <c:dLbls>
-          <c:showLegendKey val="0"/>
-          <c:showVal val="0"/>
-          <c:showCatName val="0"/>
-          <c:showSerName val="0"/>
-          <c:showPercent val="0"/>
-          <c:showBubbleSize val="0"/>
-        </c:dLbls>
-        <c:gapWidth val="219"/>
-        <c:axId val="1621791808"/>
-        <c:axId val="1621794208"/>
-      </c:barChart>
-      <c:lineChart>
-        <c:grouping val="standard"/>
-        <c:varyColors val="0"/>
-        <c:ser>
-          <c:idx val="0"/>
-          <c:order val="0"/>
-          <c:tx>
-            <c:strRef>
-              <c:f>Hoja8!$B$1</c:f>
-              <c:strCache>
-                <c:ptCount val="1"/>
-                <c:pt idx="0">
-                  <c:v>Promedio del Indice de Salario Real</c:v>
-                </c:pt>
-              </c:strCache>
-            </c:strRef>
-          </c:tx>
-          <c:spPr>
-            <a:ln w="28575" cap="rnd">
-              <a:solidFill>
-                <a:schemeClr val="tx1"/>
-              </a:solidFill>
-              <a:round/>
-            </a:ln>
-            <a:effectLst/>
-          </c:spPr>
-          <c:marker>
-            <c:symbol val="none"/>
-          </c:marker>
-          <c:cat>
-            <c:numRef>
-              <c:f>Hoja8!$A$2:$A$9</c:f>
-              <c:numCache>
-                <c:formatCode>General</c:formatCode>
-                <c:ptCount val="8"/>
-                <c:pt idx="0">
-                  <c:v>2016</c:v>
-                </c:pt>
-                <c:pt idx="1">
-                  <c:v>2017</c:v>
-                </c:pt>
-                <c:pt idx="2">
-                  <c:v>2018</c:v>
-                </c:pt>
-                <c:pt idx="3">
-                  <c:v>2019</c:v>
-                </c:pt>
-                <c:pt idx="4">
-                  <c:v>2020</c:v>
-                </c:pt>
-                <c:pt idx="5">
-                  <c:v>2022</c:v>
-                </c:pt>
-                <c:pt idx="6">
-                  <c:v>2023</c:v>
-                </c:pt>
-                <c:pt idx="7">
-                  <c:v>2024</c:v>
-                </c:pt>
-              </c:numCache>
-            </c:numRef>
-          </c:cat>
-          <c:val>
-            <c:numRef>
-              <c:f>Hoja8!$B$2:$B$9</c:f>
-              <c:numCache>
-                <c:formatCode>General</c:formatCode>
-                <c:ptCount val="8"/>
-                <c:pt idx="0">
-                  <c:v>93.776446187363149</c:v>
-                </c:pt>
-                <c:pt idx="1">
-                  <c:v>93.747595669041445</c:v>
-                </c:pt>
-                <c:pt idx="2">
-                  <c:v>93.404644031941643</c:v>
-                </c:pt>
-                <c:pt idx="3">
-                  <c:v>83.479780386796094</c:v>
-                </c:pt>
-                <c:pt idx="4">
-                  <c:v>82.602450365753384</c:v>
-                </c:pt>
-                <c:pt idx="5">
-                  <c:v>78.321649713448764</c:v>
-                </c:pt>
-                <c:pt idx="6">
-                  <c:v>78.195925327101463</c:v>
-                </c:pt>
-                <c:pt idx="7">
-                  <c:v>64.425780063520705</c:v>
-                </c:pt>
-              </c:numCache>
-            </c:numRef>
-          </c:val>
-          <c:smooth val="0"/>
-          <c:extLst>
-            <c:ext xmlns:c16="http://schemas.microsoft.com/office/drawing/2014/chart" uri="{C3380CC4-5D6E-409C-BE32-E72D297353CC}">
-              <c16:uniqueId val="{00000011-ABB0-4100-BD24-BF2DD3144BAD}"/>
-            </c:ext>
-          </c:extLst>
-        </c:ser>
-        <c:dLbls>
-          <c:showLegendKey val="0"/>
-          <c:showVal val="0"/>
-          <c:showCatName val="0"/>
-          <c:showSerName val="0"/>
-          <c:showPercent val="0"/>
-          <c:showBubbleSize val="0"/>
-        </c:dLbls>
-        <c:marker val="1"/>
-        <c:smooth val="0"/>
-        <c:axId val="1629913232"/>
-        <c:axId val="1629915152"/>
-      </c:lineChart>
-      <c:catAx>
-        <c:axId val="1629913232"/>
-        <c:scaling>
-          <c:orientation val="minMax"/>
-        </c:scaling>
-        <c:delete val="0"/>
-        <c:axPos val="b"/>
-        <c:numFmt formatCode="General" sourceLinked="1"/>
-        <c:majorTickMark val="none"/>
-        <c:minorTickMark val="none"/>
-        <c:tickLblPos val="nextTo"/>
-        <c:spPr>
-          <a:noFill/>
-          <a:ln w="9525" cap="flat" cmpd="sng" algn="ctr">
-            <a:solidFill>
-              <a:schemeClr val="tx1">
-                <a:lumMod val="15000"/>
-                <a:lumOff val="85000"/>
-              </a:schemeClr>
-            </a:solidFill>
-            <a:round/>
-          </a:ln>
-          <a:effectLst/>
-        </c:spPr>
-        <c:txPr>
-          <a:bodyPr rot="-60000000" spcFirstLastPara="1" vertOverflow="ellipsis" vert="horz" wrap="square" anchor="ctr" anchorCtr="1"/>
-          <a:lstStyle/>
-          <a:p>
-            <a:pPr>
-              <a:defRPr sz="900" b="0" i="0" u="none" strike="noStrike" kern="1200" baseline="0">
-                <a:solidFill>
-                  <a:schemeClr val="tx1">
-                    <a:lumMod val="65000"/>
-                    <a:lumOff val="35000"/>
-                  </a:schemeClr>
-                </a:solidFill>
-                <a:latin typeface="+mn-lt"/>
-                <a:ea typeface="+mn-ea"/>
-                <a:cs typeface="+mn-cs"/>
-              </a:defRPr>
-            </a:pPr>
-            <a:endParaRPr lang="es-AR"/>
-          </a:p>
-        </c:txPr>
-        <c:crossAx val="1629915152"/>
-        <c:crosses val="autoZero"/>
-        <c:auto val="1"/>
-        <c:lblAlgn val="ctr"/>
-        <c:lblOffset val="100"/>
-        <c:noMultiLvlLbl val="0"/>
-      </c:catAx>
-      <c:valAx>
-        <c:axId val="1629915152"/>
-        <c:scaling>
-          <c:orientation val="minMax"/>
-        </c:scaling>
-        <c:delete val="0"/>
-        <c:axPos val="l"/>
-        <c:numFmt formatCode="General" sourceLinked="1"/>
-        <c:majorTickMark val="none"/>
-        <c:minorTickMark val="none"/>
-        <c:tickLblPos val="nextTo"/>
-        <c:spPr>
-          <a:noFill/>
-          <a:ln>
-            <a:noFill/>
-          </a:ln>
-          <a:effectLst/>
-        </c:spPr>
-        <c:txPr>
-          <a:bodyPr rot="-60000000" spcFirstLastPara="1" vertOverflow="ellipsis" vert="horz" wrap="square" anchor="ctr" anchorCtr="1"/>
-          <a:lstStyle/>
-          <a:p>
-            <a:pPr>
-              <a:defRPr sz="900" b="0" i="0" u="none" strike="noStrike" kern="1200" baseline="0">
-                <a:solidFill>
-                  <a:schemeClr val="tx1">
-                    <a:lumMod val="65000"/>
-                    <a:lumOff val="35000"/>
-                  </a:schemeClr>
-                </a:solidFill>
-                <a:latin typeface="+mn-lt"/>
-                <a:ea typeface="+mn-ea"/>
-                <a:cs typeface="+mn-cs"/>
-              </a:defRPr>
-            </a:pPr>
-            <a:endParaRPr lang="es-AR"/>
-          </a:p>
-        </c:txPr>
-        <c:crossAx val="1629913232"/>
-        <c:crosses val="autoZero"/>
-        <c:crossBetween val="between"/>
-      </c:valAx>
-      <c:valAx>
-        <c:axId val="1621794208"/>
-        <c:scaling>
-          <c:orientation val="minMax"/>
-        </c:scaling>
-        <c:delete val="0"/>
-        <c:axPos val="r"/>
-        <c:numFmt formatCode="General" sourceLinked="1"/>
-        <c:majorTickMark val="out"/>
-        <c:minorTickMark val="none"/>
-        <c:tickLblPos val="nextTo"/>
-        <c:spPr>
-          <a:noFill/>
-          <a:ln>
-            <a:noFill/>
-          </a:ln>
-          <a:effectLst/>
-        </c:spPr>
-        <c:txPr>
-          <a:bodyPr rot="-60000000" spcFirstLastPara="1" vertOverflow="ellipsis" vert="horz" wrap="square" anchor="ctr" anchorCtr="1"/>
-          <a:lstStyle/>
-          <a:p>
-            <a:pPr>
-              <a:defRPr sz="900" b="0" i="0" u="none" strike="noStrike" kern="1200" baseline="0">
-                <a:solidFill>
-                  <a:schemeClr val="tx1">
-                    <a:lumMod val="65000"/>
-                    <a:lumOff val="35000"/>
-                  </a:schemeClr>
-                </a:solidFill>
-                <a:latin typeface="+mn-lt"/>
-                <a:ea typeface="+mn-ea"/>
-                <a:cs typeface="+mn-cs"/>
-              </a:defRPr>
-            </a:pPr>
-            <a:endParaRPr lang="es-AR"/>
-          </a:p>
-        </c:txPr>
-        <c:crossAx val="1621791808"/>
-        <c:crosses val="max"/>
-        <c:crossBetween val="between"/>
-      </c:valAx>
-      <c:catAx>
-        <c:axId val="1621791808"/>
-        <c:scaling>
-          <c:orientation val="minMax"/>
-        </c:scaling>
-        <c:delete val="1"/>
-        <c:axPos val="b"/>
-        <c:numFmt formatCode="General" sourceLinked="1"/>
-        <c:majorTickMark val="out"/>
-        <c:minorTickMark val="none"/>
-        <c:tickLblPos val="nextTo"/>
-        <c:crossAx val="1621794208"/>
-        <c:crosses val="autoZero"/>
-        <c:auto val="1"/>
-        <c:lblAlgn val="ctr"/>
-        <c:lblOffset val="100"/>
-        <c:noMultiLvlLbl val="0"/>
-      </c:catAx>
-      <c:spPr>
-        <a:noFill/>
-        <a:ln>
-          <a:noFill/>
-        </a:ln>
-        <a:effectLst/>
-      </c:spPr>
-    </c:plotArea>
-    <c:legend>
-      <c:legendPos val="b"/>
-      <c:overlay val="0"/>
-      <c:spPr>
-        <a:noFill/>
-        <a:ln>
-          <a:noFill/>
-        </a:ln>
-        <a:effectLst/>
-      </c:spPr>
-      <c:txPr>
-        <a:bodyPr rot="0" spcFirstLastPara="1" vertOverflow="ellipsis" vert="horz" wrap="square" anchor="ctr" anchorCtr="1"/>
-        <a:lstStyle/>
-        <a:p>
-          <a:pPr>
-            <a:defRPr sz="900" b="0" i="0" u="none" strike="noStrike" kern="1200" baseline="0">
-              <a:solidFill>
-                <a:schemeClr val="tx1">
-                  <a:lumMod val="65000"/>
-                  <a:lumOff val="35000"/>
-                </a:schemeClr>
-              </a:solidFill>
-              <a:latin typeface="+mn-lt"/>
-              <a:ea typeface="+mn-ea"/>
-              <a:cs typeface="+mn-cs"/>
-            </a:defRPr>
-          </a:pPr>
-          <a:endParaRPr lang="es-AR"/>
-        </a:p>
-      </c:txPr>
-    </c:legend>
-    <c:plotVisOnly val="1"/>
-    <c:dispBlanksAs val="gap"/>
-    <c:extLst>
-      <c:ext xmlns:c16r3="http://schemas.microsoft.com/office/drawing/2017/03/chart" uri="{56B9EC1D-385E-4148-901F-78D8002777C0}">
-        <c16r3:dataDisplayOptions16>
-          <c16r3:dispNaAsBlank val="1"/>
-        </c16r3:dataDisplayOptions16>
-      </c:ext>
-    </c:extLst>
-    <c:showDLblsOverMax val="0"/>
-  </c:chart>
-  <c:spPr>
-    <a:solidFill>
-      <a:schemeClr val="bg1"/>
-    </a:solidFill>
-    <a:ln w="9525" cap="flat" cmpd="sng" algn="ctr">
-      <a:solidFill>
-        <a:schemeClr val="tx1">
-          <a:lumMod val="15000"/>
-          <a:lumOff val="85000"/>
-        </a:schemeClr>
-      </a:solidFill>
-      <a:round/>
-    </a:ln>
-    <a:effectLst/>
-  </c:spPr>
-  <c:txPr>
-    <a:bodyPr/>
-    <a:lstStyle/>
-    <a:p>
-      <a:pPr>
-        <a:defRPr/>
-      </a:pPr>
-      <a:endParaRPr lang="es-AR"/>
-    </a:p>
-  </c:txPr>
-  <c:externalData r:id="rId3">
-    <c:autoUpdate val="0"/>
-  </c:externalData>
-</c:chartSpace>
-</file>
-
-<file path=word/charts/chart3.xml><?xml version="1.0" encoding="utf-8"?>
-<c:chartSpace xmlns:c="http://schemas.openxmlformats.org/drawingml/2006/chart" xmlns:a="http://schemas.openxmlformats.org/drawingml/2006/main" xmlns:r="http://schemas.openxmlformats.org/officeDocument/2006/relationships" xmlns:c16r2="http://schemas.microsoft.com/office/drawing/2015/06/chart">
-  <c:date1904 val="0"/>
-  <c:lang val="es-ES"/>
-  <c:roundedCorners val="0"/>
-  <mc:AlternateContent xmlns:mc="http://schemas.openxmlformats.org/markup-compatibility/2006">
-    <mc:Choice xmlns:c14="http://schemas.microsoft.com/office/drawing/2007/8/2/chart" Requires="c14">
-      <c14:style val="102"/>
-    </mc:Choice>
-    <mc:Fallback>
-      <c:style val="2"/>
-    </mc:Fallback>
-  </mc:AlternateContent>
-  <c:chart>
-    <c:title>
       <c:overlay val="0"/>
       <c:spPr>
         <a:noFill/>
@@ -5811,7 +4789,7 @@
           <a:lstStyle/>
           <a:p>
             <a:pPr>
-              <a:defRPr sz="900" b="0" i="0" u="none" strike="noStrike" kern="1200" baseline="0">
+              <a:defRPr sz="800" b="0" i="0" u="none" strike="noStrike" kern="1200" baseline="0">
                 <a:solidFill>
                   <a:schemeClr val="tx1">
                     <a:lumMod val="65000"/>
@@ -5979,1093 +4957,7 @@
 </cs:colorStyle>
 </file>
 
-<file path=word/charts/colors2.xml><?xml version="1.0" encoding="utf-8"?>
-<cs:colorStyle xmlns:cs="http://schemas.microsoft.com/office/drawing/2012/chartStyle" xmlns:a="http://schemas.openxmlformats.org/drawingml/2006/main" meth="cycle" id="10">
-  <a:schemeClr val="accent1"/>
-  <a:schemeClr val="accent2"/>
-  <a:schemeClr val="accent3"/>
-  <a:schemeClr val="accent4"/>
-  <a:schemeClr val="accent5"/>
-  <a:schemeClr val="accent6"/>
-  <cs:variation/>
-  <cs:variation>
-    <a:lumMod val="60000"/>
-  </cs:variation>
-  <cs:variation>
-    <a:lumMod val="80000"/>
-    <a:lumOff val="20000"/>
-  </cs:variation>
-  <cs:variation>
-    <a:lumMod val="80000"/>
-  </cs:variation>
-  <cs:variation>
-    <a:lumMod val="60000"/>
-    <a:lumOff val="40000"/>
-  </cs:variation>
-  <cs:variation>
-    <a:lumMod val="50000"/>
-  </cs:variation>
-  <cs:variation>
-    <a:lumMod val="70000"/>
-    <a:lumOff val="30000"/>
-  </cs:variation>
-  <cs:variation>
-    <a:lumMod val="70000"/>
-  </cs:variation>
-  <cs:variation>
-    <a:lumMod val="50000"/>
-    <a:lumOff val="50000"/>
-  </cs:variation>
-</cs:colorStyle>
-</file>
-
-<file path=word/charts/colors3.xml><?xml version="1.0" encoding="utf-8"?>
-<cs:colorStyle xmlns:cs="http://schemas.microsoft.com/office/drawing/2012/chartStyle" xmlns:a="http://schemas.openxmlformats.org/drawingml/2006/main" meth="cycle" id="10">
-  <a:schemeClr val="accent1"/>
-  <a:schemeClr val="accent2"/>
-  <a:schemeClr val="accent3"/>
-  <a:schemeClr val="accent4"/>
-  <a:schemeClr val="accent5"/>
-  <a:schemeClr val="accent6"/>
-  <cs:variation/>
-  <cs:variation>
-    <a:lumMod val="60000"/>
-  </cs:variation>
-  <cs:variation>
-    <a:lumMod val="80000"/>
-    <a:lumOff val="20000"/>
-  </cs:variation>
-  <cs:variation>
-    <a:lumMod val="80000"/>
-  </cs:variation>
-  <cs:variation>
-    <a:lumMod val="60000"/>
-    <a:lumOff val="40000"/>
-  </cs:variation>
-  <cs:variation>
-    <a:lumMod val="50000"/>
-  </cs:variation>
-  <cs:variation>
-    <a:lumMod val="70000"/>
-    <a:lumOff val="30000"/>
-  </cs:variation>
-  <cs:variation>
-    <a:lumMod val="70000"/>
-  </cs:variation>
-  <cs:variation>
-    <a:lumMod val="50000"/>
-    <a:lumOff val="50000"/>
-  </cs:variation>
-</cs:colorStyle>
-</file>
-
 <file path=word/charts/style1.xml><?xml version="1.0" encoding="utf-8"?>
-<cs:chartStyle xmlns:cs="http://schemas.microsoft.com/office/drawing/2012/chartStyle" xmlns:a="http://schemas.openxmlformats.org/drawingml/2006/main" id="201">
-  <cs:axisTitle>
-    <cs:lnRef idx="0"/>
-    <cs:fillRef idx="0"/>
-    <cs:effectRef idx="0"/>
-    <cs:fontRef idx="minor">
-      <a:schemeClr val="tx1">
-        <a:lumMod val="65000"/>
-        <a:lumOff val="35000"/>
-      </a:schemeClr>
-    </cs:fontRef>
-    <cs:defRPr sz="1000" kern="1200"/>
-  </cs:axisTitle>
-  <cs:categoryAxis>
-    <cs:lnRef idx="0"/>
-    <cs:fillRef idx="0"/>
-    <cs:effectRef idx="0"/>
-    <cs:fontRef idx="minor">
-      <a:schemeClr val="tx1">
-        <a:lumMod val="65000"/>
-        <a:lumOff val="35000"/>
-      </a:schemeClr>
-    </cs:fontRef>
-    <cs:spPr>
-      <a:ln w="9525" cap="flat" cmpd="sng" algn="ctr">
-        <a:solidFill>
-          <a:schemeClr val="tx1">
-            <a:lumMod val="15000"/>
-            <a:lumOff val="85000"/>
-          </a:schemeClr>
-        </a:solidFill>
-        <a:round/>
-      </a:ln>
-    </cs:spPr>
-    <cs:defRPr sz="900" kern="1200"/>
-  </cs:categoryAxis>
-  <cs:chartArea mods="allowNoFillOverride allowNoLineOverride">
-    <cs:lnRef idx="0"/>
-    <cs:fillRef idx="0"/>
-    <cs:effectRef idx="0"/>
-    <cs:fontRef idx="minor">
-      <a:schemeClr val="tx1"/>
-    </cs:fontRef>
-    <cs:spPr>
-      <a:solidFill>
-        <a:schemeClr val="bg1"/>
-      </a:solidFill>
-      <a:ln w="9525" cap="flat" cmpd="sng" algn="ctr">
-        <a:solidFill>
-          <a:schemeClr val="tx1">
-            <a:lumMod val="15000"/>
-            <a:lumOff val="85000"/>
-          </a:schemeClr>
-        </a:solidFill>
-        <a:round/>
-      </a:ln>
-    </cs:spPr>
-    <cs:defRPr sz="1000" kern="1200"/>
-  </cs:chartArea>
-  <cs:dataLabel>
-    <cs:lnRef idx="0"/>
-    <cs:fillRef idx="0"/>
-    <cs:effectRef idx="0"/>
-    <cs:fontRef idx="minor">
-      <a:schemeClr val="tx1">
-        <a:lumMod val="75000"/>
-        <a:lumOff val="25000"/>
-      </a:schemeClr>
-    </cs:fontRef>
-    <cs:defRPr sz="900" kern="1200"/>
-  </cs:dataLabel>
-  <cs:dataLabelCallout>
-    <cs:lnRef idx="0"/>
-    <cs:fillRef idx="0"/>
-    <cs:effectRef idx="0"/>
-    <cs:fontRef idx="minor">
-      <a:schemeClr val="dk1">
-        <a:lumMod val="65000"/>
-        <a:lumOff val="35000"/>
-      </a:schemeClr>
-    </cs:fontRef>
-    <cs:spPr>
-      <a:solidFill>
-        <a:schemeClr val="lt1"/>
-      </a:solidFill>
-      <a:ln>
-        <a:solidFill>
-          <a:schemeClr val="dk1">
-            <a:lumMod val="25000"/>
-            <a:lumOff val="75000"/>
-          </a:schemeClr>
-        </a:solidFill>
-      </a:ln>
-    </cs:spPr>
-    <cs:defRPr sz="900" kern="1200"/>
-    <cs:bodyPr rot="0" spcFirstLastPara="1" vertOverflow="clip" horzOverflow="clip" vert="horz" wrap="square" lIns="36576" tIns="18288" rIns="36576" bIns="18288" anchor="ctr" anchorCtr="1">
-      <a:spAutoFit/>
-    </cs:bodyPr>
-  </cs:dataLabelCallout>
-  <cs:dataPoint>
-    <cs:lnRef idx="0"/>
-    <cs:fillRef idx="1">
-      <cs:styleClr val="auto"/>
-    </cs:fillRef>
-    <cs:effectRef idx="0"/>
-    <cs:fontRef idx="minor">
-      <a:schemeClr val="tx1"/>
-    </cs:fontRef>
-  </cs:dataPoint>
-  <cs:dataPoint3D>
-    <cs:lnRef idx="0"/>
-    <cs:fillRef idx="1">
-      <cs:styleClr val="auto"/>
-    </cs:fillRef>
-    <cs:effectRef idx="0"/>
-    <cs:fontRef idx="minor">
-      <a:schemeClr val="tx1"/>
-    </cs:fontRef>
-  </cs:dataPoint3D>
-  <cs:dataPointLine>
-    <cs:lnRef idx="0">
-      <cs:styleClr val="auto"/>
-    </cs:lnRef>
-    <cs:fillRef idx="1"/>
-    <cs:effectRef idx="0"/>
-    <cs:fontRef idx="minor">
-      <a:schemeClr val="tx1"/>
-    </cs:fontRef>
-    <cs:spPr>
-      <a:ln w="28575" cap="rnd">
-        <a:solidFill>
-          <a:schemeClr val="phClr"/>
-        </a:solidFill>
-        <a:round/>
-      </a:ln>
-    </cs:spPr>
-  </cs:dataPointLine>
-  <cs:dataPointMarker>
-    <cs:lnRef idx="0">
-      <cs:styleClr val="auto"/>
-    </cs:lnRef>
-    <cs:fillRef idx="1">
-      <cs:styleClr val="auto"/>
-    </cs:fillRef>
-    <cs:effectRef idx="0"/>
-    <cs:fontRef idx="minor">
-      <a:schemeClr val="tx1"/>
-    </cs:fontRef>
-    <cs:spPr>
-      <a:ln w="9525">
-        <a:solidFill>
-          <a:schemeClr val="phClr"/>
-        </a:solidFill>
-      </a:ln>
-    </cs:spPr>
-  </cs:dataPointMarker>
-  <cs:dataPointMarkerLayout symbol="circle" size="5"/>
-  <cs:dataPointWireframe>
-    <cs:lnRef idx="0">
-      <cs:styleClr val="auto"/>
-    </cs:lnRef>
-    <cs:fillRef idx="1"/>
-    <cs:effectRef idx="0"/>
-    <cs:fontRef idx="minor">
-      <a:schemeClr val="tx1"/>
-    </cs:fontRef>
-    <cs:spPr>
-      <a:ln w="9525" cap="rnd">
-        <a:solidFill>
-          <a:schemeClr val="phClr"/>
-        </a:solidFill>
-        <a:round/>
-      </a:ln>
-    </cs:spPr>
-  </cs:dataPointWireframe>
-  <cs:dataTable>
-    <cs:lnRef idx="0"/>
-    <cs:fillRef idx="0"/>
-    <cs:effectRef idx="0"/>
-    <cs:fontRef idx="minor">
-      <a:schemeClr val="tx1">
-        <a:lumMod val="65000"/>
-        <a:lumOff val="35000"/>
-      </a:schemeClr>
-    </cs:fontRef>
-    <cs:spPr>
-      <a:noFill/>
-      <a:ln w="9525" cap="flat" cmpd="sng" algn="ctr">
-        <a:solidFill>
-          <a:schemeClr val="tx1">
-            <a:lumMod val="15000"/>
-            <a:lumOff val="85000"/>
-          </a:schemeClr>
-        </a:solidFill>
-        <a:round/>
-      </a:ln>
-    </cs:spPr>
-    <cs:defRPr sz="900" kern="1200"/>
-  </cs:dataTable>
-  <cs:downBar>
-    <cs:lnRef idx="0"/>
-    <cs:fillRef idx="0"/>
-    <cs:effectRef idx="0"/>
-    <cs:fontRef idx="minor">
-      <a:schemeClr val="dk1"/>
-    </cs:fontRef>
-    <cs:spPr>
-      <a:solidFill>
-        <a:schemeClr val="dk1">
-          <a:lumMod val="65000"/>
-          <a:lumOff val="35000"/>
-        </a:schemeClr>
-      </a:solidFill>
-      <a:ln w="9525">
-        <a:solidFill>
-          <a:schemeClr val="tx1">
-            <a:lumMod val="65000"/>
-            <a:lumOff val="35000"/>
-          </a:schemeClr>
-        </a:solidFill>
-      </a:ln>
-    </cs:spPr>
-  </cs:downBar>
-  <cs:dropLine>
-    <cs:lnRef idx="0"/>
-    <cs:fillRef idx="0"/>
-    <cs:effectRef idx="0"/>
-    <cs:fontRef idx="minor">
-      <a:schemeClr val="tx1"/>
-    </cs:fontRef>
-    <cs:spPr>
-      <a:ln w="9525" cap="flat" cmpd="sng" algn="ctr">
-        <a:solidFill>
-          <a:schemeClr val="tx1">
-            <a:lumMod val="35000"/>
-            <a:lumOff val="65000"/>
-          </a:schemeClr>
-        </a:solidFill>
-        <a:round/>
-      </a:ln>
-    </cs:spPr>
-  </cs:dropLine>
-  <cs:errorBar>
-    <cs:lnRef idx="0"/>
-    <cs:fillRef idx="0"/>
-    <cs:effectRef idx="0"/>
-    <cs:fontRef idx="minor">
-      <a:schemeClr val="tx1"/>
-    </cs:fontRef>
-    <cs:spPr>
-      <a:ln w="9525" cap="flat" cmpd="sng" algn="ctr">
-        <a:solidFill>
-          <a:schemeClr val="tx1">
-            <a:lumMod val="65000"/>
-            <a:lumOff val="35000"/>
-          </a:schemeClr>
-        </a:solidFill>
-        <a:round/>
-      </a:ln>
-    </cs:spPr>
-  </cs:errorBar>
-  <cs:floor>
-    <cs:lnRef idx="0"/>
-    <cs:fillRef idx="0"/>
-    <cs:effectRef idx="0"/>
-    <cs:fontRef idx="minor">
-      <a:schemeClr val="tx1"/>
-    </cs:fontRef>
-    <cs:spPr>
-      <a:noFill/>
-      <a:ln>
-        <a:noFill/>
-      </a:ln>
-    </cs:spPr>
-  </cs:floor>
-  <cs:gridlineMajor>
-    <cs:lnRef idx="0"/>
-    <cs:fillRef idx="0"/>
-    <cs:effectRef idx="0"/>
-    <cs:fontRef idx="minor">
-      <a:schemeClr val="tx1"/>
-    </cs:fontRef>
-    <cs:spPr>
-      <a:ln w="9525" cap="flat" cmpd="sng" algn="ctr">
-        <a:solidFill>
-          <a:schemeClr val="tx1">
-            <a:lumMod val="15000"/>
-            <a:lumOff val="85000"/>
-          </a:schemeClr>
-        </a:solidFill>
-        <a:round/>
-      </a:ln>
-    </cs:spPr>
-  </cs:gridlineMajor>
-  <cs:gridlineMinor>
-    <cs:lnRef idx="0"/>
-    <cs:fillRef idx="0"/>
-    <cs:effectRef idx="0"/>
-    <cs:fontRef idx="minor">
-      <a:schemeClr val="tx1"/>
-    </cs:fontRef>
-    <cs:spPr>
-      <a:ln w="9525" cap="flat" cmpd="sng" algn="ctr">
-        <a:solidFill>
-          <a:schemeClr val="tx1">
-            <a:lumMod val="5000"/>
-            <a:lumOff val="95000"/>
-          </a:schemeClr>
-        </a:solidFill>
-        <a:round/>
-      </a:ln>
-    </cs:spPr>
-  </cs:gridlineMinor>
-  <cs:hiLoLine>
-    <cs:lnRef idx="0"/>
-    <cs:fillRef idx="0"/>
-    <cs:effectRef idx="0"/>
-    <cs:fontRef idx="minor">
-      <a:schemeClr val="tx1"/>
-    </cs:fontRef>
-    <cs:spPr>
-      <a:ln w="9525" cap="flat" cmpd="sng" algn="ctr">
-        <a:solidFill>
-          <a:schemeClr val="tx1">
-            <a:lumMod val="75000"/>
-            <a:lumOff val="25000"/>
-          </a:schemeClr>
-        </a:solidFill>
-        <a:round/>
-      </a:ln>
-    </cs:spPr>
-  </cs:hiLoLine>
-  <cs:leaderLine>
-    <cs:lnRef idx="0"/>
-    <cs:fillRef idx="0"/>
-    <cs:effectRef idx="0"/>
-    <cs:fontRef idx="minor">
-      <a:schemeClr val="tx1"/>
-    </cs:fontRef>
-    <cs:spPr>
-      <a:ln w="9525" cap="flat" cmpd="sng" algn="ctr">
-        <a:solidFill>
-          <a:schemeClr val="tx1">
-            <a:lumMod val="35000"/>
-            <a:lumOff val="65000"/>
-          </a:schemeClr>
-        </a:solidFill>
-        <a:round/>
-      </a:ln>
-    </cs:spPr>
-  </cs:leaderLine>
-  <cs:legend>
-    <cs:lnRef idx="0"/>
-    <cs:fillRef idx="0"/>
-    <cs:effectRef idx="0"/>
-    <cs:fontRef idx="minor">
-      <a:schemeClr val="tx1">
-        <a:lumMod val="65000"/>
-        <a:lumOff val="35000"/>
-      </a:schemeClr>
-    </cs:fontRef>
-    <cs:defRPr sz="900" kern="1200"/>
-  </cs:legend>
-  <cs:plotArea mods="allowNoFillOverride allowNoLineOverride">
-    <cs:lnRef idx="0"/>
-    <cs:fillRef idx="0"/>
-    <cs:effectRef idx="0"/>
-    <cs:fontRef idx="minor">
-      <a:schemeClr val="tx1"/>
-    </cs:fontRef>
-  </cs:plotArea>
-  <cs:plotArea3D mods="allowNoFillOverride allowNoLineOverride">
-    <cs:lnRef idx="0"/>
-    <cs:fillRef idx="0"/>
-    <cs:effectRef idx="0"/>
-    <cs:fontRef idx="minor">
-      <a:schemeClr val="tx1"/>
-    </cs:fontRef>
-  </cs:plotArea3D>
-  <cs:seriesAxis>
-    <cs:lnRef idx="0"/>
-    <cs:fillRef idx="0"/>
-    <cs:effectRef idx="0"/>
-    <cs:fontRef idx="minor">
-      <a:schemeClr val="tx1">
-        <a:lumMod val="65000"/>
-        <a:lumOff val="35000"/>
-      </a:schemeClr>
-    </cs:fontRef>
-    <cs:defRPr sz="900" kern="1200"/>
-  </cs:seriesAxis>
-  <cs:seriesLine>
-    <cs:lnRef idx="0"/>
-    <cs:fillRef idx="0"/>
-    <cs:effectRef idx="0"/>
-    <cs:fontRef idx="minor">
-      <a:schemeClr val="tx1"/>
-    </cs:fontRef>
-    <cs:spPr>
-      <a:ln w="9525" cap="flat" cmpd="sng" algn="ctr">
-        <a:solidFill>
-          <a:schemeClr val="tx1">
-            <a:lumMod val="35000"/>
-            <a:lumOff val="65000"/>
-          </a:schemeClr>
-        </a:solidFill>
-        <a:round/>
-      </a:ln>
-    </cs:spPr>
-  </cs:seriesLine>
-  <cs:title>
-    <cs:lnRef idx="0"/>
-    <cs:fillRef idx="0"/>
-    <cs:effectRef idx="0"/>
-    <cs:fontRef idx="minor">
-      <a:schemeClr val="tx1">
-        <a:lumMod val="65000"/>
-        <a:lumOff val="35000"/>
-      </a:schemeClr>
-    </cs:fontRef>
-    <cs:defRPr sz="1400" b="0" kern="1200" spc="0" baseline="0"/>
-  </cs:title>
-  <cs:trendline>
-    <cs:lnRef idx="0">
-      <cs:styleClr val="auto"/>
-    </cs:lnRef>
-    <cs:fillRef idx="0"/>
-    <cs:effectRef idx="0"/>
-    <cs:fontRef idx="minor">
-      <a:schemeClr val="tx1"/>
-    </cs:fontRef>
-    <cs:spPr>
-      <a:ln w="19050" cap="rnd">
-        <a:solidFill>
-          <a:schemeClr val="phClr"/>
-        </a:solidFill>
-        <a:prstDash val="sysDot"/>
-      </a:ln>
-    </cs:spPr>
-  </cs:trendline>
-  <cs:trendlineLabel>
-    <cs:lnRef idx="0"/>
-    <cs:fillRef idx="0"/>
-    <cs:effectRef idx="0"/>
-    <cs:fontRef idx="minor">
-      <a:schemeClr val="tx1">
-        <a:lumMod val="65000"/>
-        <a:lumOff val="35000"/>
-      </a:schemeClr>
-    </cs:fontRef>
-    <cs:defRPr sz="900" kern="1200"/>
-  </cs:trendlineLabel>
-  <cs:upBar>
-    <cs:lnRef idx="0"/>
-    <cs:fillRef idx="0"/>
-    <cs:effectRef idx="0"/>
-    <cs:fontRef idx="minor">
-      <a:schemeClr val="dk1"/>
-    </cs:fontRef>
-    <cs:spPr>
-      <a:solidFill>
-        <a:schemeClr val="lt1"/>
-      </a:solidFill>
-      <a:ln w="9525">
-        <a:solidFill>
-          <a:schemeClr val="tx1">
-            <a:lumMod val="15000"/>
-            <a:lumOff val="85000"/>
-          </a:schemeClr>
-        </a:solidFill>
-      </a:ln>
-    </cs:spPr>
-  </cs:upBar>
-  <cs:valueAxis>
-    <cs:lnRef idx="0"/>
-    <cs:fillRef idx="0"/>
-    <cs:effectRef idx="0"/>
-    <cs:fontRef idx="minor">
-      <a:schemeClr val="tx1">
-        <a:lumMod val="65000"/>
-        <a:lumOff val="35000"/>
-      </a:schemeClr>
-    </cs:fontRef>
-    <cs:defRPr sz="900" kern="1200"/>
-  </cs:valueAxis>
-  <cs:wall>
-    <cs:lnRef idx="0"/>
-    <cs:fillRef idx="0"/>
-    <cs:effectRef idx="0"/>
-    <cs:fontRef idx="minor">
-      <a:schemeClr val="tx1"/>
-    </cs:fontRef>
-    <cs:spPr>
-      <a:noFill/>
-      <a:ln>
-        <a:noFill/>
-      </a:ln>
-    </cs:spPr>
-  </cs:wall>
-</cs:chartStyle>
-</file>
-
-<file path=word/charts/style2.xml><?xml version="1.0" encoding="utf-8"?>
-<cs:chartStyle xmlns:cs="http://schemas.microsoft.com/office/drawing/2012/chartStyle" xmlns:a="http://schemas.openxmlformats.org/drawingml/2006/main" id="201">
-  <cs:axisTitle>
-    <cs:lnRef idx="0"/>
-    <cs:fillRef idx="0"/>
-    <cs:effectRef idx="0"/>
-    <cs:fontRef idx="minor">
-      <a:schemeClr val="tx1">
-        <a:lumMod val="65000"/>
-        <a:lumOff val="35000"/>
-      </a:schemeClr>
-    </cs:fontRef>
-    <cs:defRPr sz="1000" kern="1200"/>
-  </cs:axisTitle>
-  <cs:categoryAxis>
-    <cs:lnRef idx="0"/>
-    <cs:fillRef idx="0"/>
-    <cs:effectRef idx="0"/>
-    <cs:fontRef idx="minor">
-      <a:schemeClr val="tx1">
-        <a:lumMod val="65000"/>
-        <a:lumOff val="35000"/>
-      </a:schemeClr>
-    </cs:fontRef>
-    <cs:spPr>
-      <a:ln w="9525" cap="flat" cmpd="sng" algn="ctr">
-        <a:solidFill>
-          <a:schemeClr val="tx1">
-            <a:lumMod val="15000"/>
-            <a:lumOff val="85000"/>
-          </a:schemeClr>
-        </a:solidFill>
-        <a:round/>
-      </a:ln>
-    </cs:spPr>
-    <cs:defRPr sz="900" kern="1200"/>
-  </cs:categoryAxis>
-  <cs:chartArea mods="allowNoFillOverride allowNoLineOverride">
-    <cs:lnRef idx="0"/>
-    <cs:fillRef idx="0"/>
-    <cs:effectRef idx="0"/>
-    <cs:fontRef idx="minor">
-      <a:schemeClr val="tx1"/>
-    </cs:fontRef>
-    <cs:spPr>
-      <a:solidFill>
-        <a:schemeClr val="bg1"/>
-      </a:solidFill>
-      <a:ln w="9525" cap="flat" cmpd="sng" algn="ctr">
-        <a:solidFill>
-          <a:schemeClr val="tx1">
-            <a:lumMod val="15000"/>
-            <a:lumOff val="85000"/>
-          </a:schemeClr>
-        </a:solidFill>
-        <a:round/>
-      </a:ln>
-    </cs:spPr>
-    <cs:defRPr sz="1000" kern="1200"/>
-  </cs:chartArea>
-  <cs:dataLabel>
-    <cs:lnRef idx="0"/>
-    <cs:fillRef idx="0"/>
-    <cs:effectRef idx="0"/>
-    <cs:fontRef idx="minor">
-      <a:schemeClr val="tx1">
-        <a:lumMod val="75000"/>
-        <a:lumOff val="25000"/>
-      </a:schemeClr>
-    </cs:fontRef>
-    <cs:defRPr sz="900" kern="1200"/>
-  </cs:dataLabel>
-  <cs:dataLabelCallout>
-    <cs:lnRef idx="0"/>
-    <cs:fillRef idx="0"/>
-    <cs:effectRef idx="0"/>
-    <cs:fontRef idx="minor">
-      <a:schemeClr val="dk1">
-        <a:lumMod val="65000"/>
-        <a:lumOff val="35000"/>
-      </a:schemeClr>
-    </cs:fontRef>
-    <cs:spPr>
-      <a:solidFill>
-        <a:schemeClr val="lt1"/>
-      </a:solidFill>
-      <a:ln>
-        <a:solidFill>
-          <a:schemeClr val="dk1">
-            <a:lumMod val="25000"/>
-            <a:lumOff val="75000"/>
-          </a:schemeClr>
-        </a:solidFill>
-      </a:ln>
-    </cs:spPr>
-    <cs:defRPr sz="900" kern="1200"/>
-    <cs:bodyPr rot="0" spcFirstLastPara="1" vertOverflow="clip" horzOverflow="clip" vert="horz" wrap="square" lIns="36576" tIns="18288" rIns="36576" bIns="18288" anchor="ctr" anchorCtr="1">
-      <a:spAutoFit/>
-    </cs:bodyPr>
-  </cs:dataLabelCallout>
-  <cs:dataPoint>
-    <cs:lnRef idx="0"/>
-    <cs:fillRef idx="1">
-      <cs:styleClr val="auto"/>
-    </cs:fillRef>
-    <cs:effectRef idx="0"/>
-    <cs:fontRef idx="minor">
-      <a:schemeClr val="tx1"/>
-    </cs:fontRef>
-  </cs:dataPoint>
-  <cs:dataPoint3D>
-    <cs:lnRef idx="0"/>
-    <cs:fillRef idx="1">
-      <cs:styleClr val="auto"/>
-    </cs:fillRef>
-    <cs:effectRef idx="0"/>
-    <cs:fontRef idx="minor">
-      <a:schemeClr val="tx1"/>
-    </cs:fontRef>
-  </cs:dataPoint3D>
-  <cs:dataPointLine>
-    <cs:lnRef idx="0">
-      <cs:styleClr val="auto"/>
-    </cs:lnRef>
-    <cs:fillRef idx="1"/>
-    <cs:effectRef idx="0"/>
-    <cs:fontRef idx="minor">
-      <a:schemeClr val="tx1"/>
-    </cs:fontRef>
-    <cs:spPr>
-      <a:ln w="28575" cap="rnd">
-        <a:solidFill>
-          <a:schemeClr val="phClr"/>
-        </a:solidFill>
-        <a:round/>
-      </a:ln>
-    </cs:spPr>
-  </cs:dataPointLine>
-  <cs:dataPointMarker>
-    <cs:lnRef idx="0">
-      <cs:styleClr val="auto"/>
-    </cs:lnRef>
-    <cs:fillRef idx="1">
-      <cs:styleClr val="auto"/>
-    </cs:fillRef>
-    <cs:effectRef idx="0"/>
-    <cs:fontRef idx="minor">
-      <a:schemeClr val="tx1"/>
-    </cs:fontRef>
-    <cs:spPr>
-      <a:ln w="9525">
-        <a:solidFill>
-          <a:schemeClr val="phClr"/>
-        </a:solidFill>
-      </a:ln>
-    </cs:spPr>
-  </cs:dataPointMarker>
-  <cs:dataPointMarkerLayout symbol="circle" size="5"/>
-  <cs:dataPointWireframe>
-    <cs:lnRef idx="0">
-      <cs:styleClr val="auto"/>
-    </cs:lnRef>
-    <cs:fillRef idx="1"/>
-    <cs:effectRef idx="0"/>
-    <cs:fontRef idx="minor">
-      <a:schemeClr val="tx1"/>
-    </cs:fontRef>
-    <cs:spPr>
-      <a:ln w="9525" cap="rnd">
-        <a:solidFill>
-          <a:schemeClr val="phClr"/>
-        </a:solidFill>
-        <a:round/>
-      </a:ln>
-    </cs:spPr>
-  </cs:dataPointWireframe>
-  <cs:dataTable>
-    <cs:lnRef idx="0"/>
-    <cs:fillRef idx="0"/>
-    <cs:effectRef idx="0"/>
-    <cs:fontRef idx="minor">
-      <a:schemeClr val="tx1">
-        <a:lumMod val="65000"/>
-        <a:lumOff val="35000"/>
-      </a:schemeClr>
-    </cs:fontRef>
-    <cs:spPr>
-      <a:noFill/>
-      <a:ln w="9525" cap="flat" cmpd="sng" algn="ctr">
-        <a:solidFill>
-          <a:schemeClr val="tx1">
-            <a:lumMod val="15000"/>
-            <a:lumOff val="85000"/>
-          </a:schemeClr>
-        </a:solidFill>
-        <a:round/>
-      </a:ln>
-    </cs:spPr>
-    <cs:defRPr sz="900" kern="1200"/>
-  </cs:dataTable>
-  <cs:downBar>
-    <cs:lnRef idx="0"/>
-    <cs:fillRef idx="0"/>
-    <cs:effectRef idx="0"/>
-    <cs:fontRef idx="minor">
-      <a:schemeClr val="dk1"/>
-    </cs:fontRef>
-    <cs:spPr>
-      <a:solidFill>
-        <a:schemeClr val="dk1">
-          <a:lumMod val="65000"/>
-          <a:lumOff val="35000"/>
-        </a:schemeClr>
-      </a:solidFill>
-      <a:ln w="9525">
-        <a:solidFill>
-          <a:schemeClr val="tx1">
-            <a:lumMod val="65000"/>
-            <a:lumOff val="35000"/>
-          </a:schemeClr>
-        </a:solidFill>
-      </a:ln>
-    </cs:spPr>
-  </cs:downBar>
-  <cs:dropLine>
-    <cs:lnRef idx="0"/>
-    <cs:fillRef idx="0"/>
-    <cs:effectRef idx="0"/>
-    <cs:fontRef idx="minor">
-      <a:schemeClr val="tx1"/>
-    </cs:fontRef>
-    <cs:spPr>
-      <a:ln w="9525" cap="flat" cmpd="sng" algn="ctr">
-        <a:solidFill>
-          <a:schemeClr val="tx1">
-            <a:lumMod val="35000"/>
-            <a:lumOff val="65000"/>
-          </a:schemeClr>
-        </a:solidFill>
-        <a:round/>
-      </a:ln>
-    </cs:spPr>
-  </cs:dropLine>
-  <cs:errorBar>
-    <cs:lnRef idx="0"/>
-    <cs:fillRef idx="0"/>
-    <cs:effectRef idx="0"/>
-    <cs:fontRef idx="minor">
-      <a:schemeClr val="tx1"/>
-    </cs:fontRef>
-    <cs:spPr>
-      <a:ln w="9525" cap="flat" cmpd="sng" algn="ctr">
-        <a:solidFill>
-          <a:schemeClr val="tx1">
-            <a:lumMod val="65000"/>
-            <a:lumOff val="35000"/>
-          </a:schemeClr>
-        </a:solidFill>
-        <a:round/>
-      </a:ln>
-    </cs:spPr>
-  </cs:errorBar>
-  <cs:floor>
-    <cs:lnRef idx="0"/>
-    <cs:fillRef idx="0"/>
-    <cs:effectRef idx="0"/>
-    <cs:fontRef idx="minor">
-      <a:schemeClr val="tx1"/>
-    </cs:fontRef>
-    <cs:spPr>
-      <a:noFill/>
-      <a:ln>
-        <a:noFill/>
-      </a:ln>
-    </cs:spPr>
-  </cs:floor>
-  <cs:gridlineMajor>
-    <cs:lnRef idx="0"/>
-    <cs:fillRef idx="0"/>
-    <cs:effectRef idx="0"/>
-    <cs:fontRef idx="minor">
-      <a:schemeClr val="tx1"/>
-    </cs:fontRef>
-    <cs:spPr>
-      <a:ln w="9525" cap="flat" cmpd="sng" algn="ctr">
-        <a:solidFill>
-          <a:schemeClr val="tx1">
-            <a:lumMod val="15000"/>
-            <a:lumOff val="85000"/>
-          </a:schemeClr>
-        </a:solidFill>
-        <a:round/>
-      </a:ln>
-    </cs:spPr>
-  </cs:gridlineMajor>
-  <cs:gridlineMinor>
-    <cs:lnRef idx="0"/>
-    <cs:fillRef idx="0"/>
-    <cs:effectRef idx="0"/>
-    <cs:fontRef idx="minor">
-      <a:schemeClr val="tx1"/>
-    </cs:fontRef>
-    <cs:spPr>
-      <a:ln w="9525" cap="flat" cmpd="sng" algn="ctr">
-        <a:solidFill>
-          <a:schemeClr val="tx1">
-            <a:lumMod val="5000"/>
-            <a:lumOff val="95000"/>
-          </a:schemeClr>
-        </a:solidFill>
-        <a:round/>
-      </a:ln>
-    </cs:spPr>
-  </cs:gridlineMinor>
-  <cs:hiLoLine>
-    <cs:lnRef idx="0"/>
-    <cs:fillRef idx="0"/>
-    <cs:effectRef idx="0"/>
-    <cs:fontRef idx="minor">
-      <a:schemeClr val="tx1"/>
-    </cs:fontRef>
-    <cs:spPr>
-      <a:ln w="9525" cap="flat" cmpd="sng" algn="ctr">
-        <a:solidFill>
-          <a:schemeClr val="tx1">
-            <a:lumMod val="75000"/>
-            <a:lumOff val="25000"/>
-          </a:schemeClr>
-        </a:solidFill>
-        <a:round/>
-      </a:ln>
-    </cs:spPr>
-  </cs:hiLoLine>
-  <cs:leaderLine>
-    <cs:lnRef idx="0"/>
-    <cs:fillRef idx="0"/>
-    <cs:effectRef idx="0"/>
-    <cs:fontRef idx="minor">
-      <a:schemeClr val="tx1"/>
-    </cs:fontRef>
-    <cs:spPr>
-      <a:ln w="9525" cap="flat" cmpd="sng" algn="ctr">
-        <a:solidFill>
-          <a:schemeClr val="tx1">
-            <a:lumMod val="35000"/>
-            <a:lumOff val="65000"/>
-          </a:schemeClr>
-        </a:solidFill>
-        <a:round/>
-      </a:ln>
-    </cs:spPr>
-  </cs:leaderLine>
-  <cs:legend>
-    <cs:lnRef idx="0"/>
-    <cs:fillRef idx="0"/>
-    <cs:effectRef idx="0"/>
-    <cs:fontRef idx="minor">
-      <a:schemeClr val="tx1">
-        <a:lumMod val="65000"/>
-        <a:lumOff val="35000"/>
-      </a:schemeClr>
-    </cs:fontRef>
-    <cs:defRPr sz="900" kern="1200"/>
-  </cs:legend>
-  <cs:plotArea mods="allowNoFillOverride allowNoLineOverride">
-    <cs:lnRef idx="0"/>
-    <cs:fillRef idx="0"/>
-    <cs:effectRef idx="0"/>
-    <cs:fontRef idx="minor">
-      <a:schemeClr val="tx1"/>
-    </cs:fontRef>
-  </cs:plotArea>
-  <cs:plotArea3D mods="allowNoFillOverride allowNoLineOverride">
-    <cs:lnRef idx="0"/>
-    <cs:fillRef idx="0"/>
-    <cs:effectRef idx="0"/>
-    <cs:fontRef idx="minor">
-      <a:schemeClr val="tx1"/>
-    </cs:fontRef>
-  </cs:plotArea3D>
-  <cs:seriesAxis>
-    <cs:lnRef idx="0"/>
-    <cs:fillRef idx="0"/>
-    <cs:effectRef idx="0"/>
-    <cs:fontRef idx="minor">
-      <a:schemeClr val="tx1">
-        <a:lumMod val="65000"/>
-        <a:lumOff val="35000"/>
-      </a:schemeClr>
-    </cs:fontRef>
-    <cs:defRPr sz="900" kern="1200"/>
-  </cs:seriesAxis>
-  <cs:seriesLine>
-    <cs:lnRef idx="0"/>
-    <cs:fillRef idx="0"/>
-    <cs:effectRef idx="0"/>
-    <cs:fontRef idx="minor">
-      <a:schemeClr val="tx1"/>
-    </cs:fontRef>
-    <cs:spPr>
-      <a:ln w="9525" cap="flat" cmpd="sng" algn="ctr">
-        <a:solidFill>
-          <a:schemeClr val="tx1">
-            <a:lumMod val="35000"/>
-            <a:lumOff val="65000"/>
-          </a:schemeClr>
-        </a:solidFill>
-        <a:round/>
-      </a:ln>
-    </cs:spPr>
-  </cs:seriesLine>
-  <cs:title>
-    <cs:lnRef idx="0"/>
-    <cs:fillRef idx="0"/>
-    <cs:effectRef idx="0"/>
-    <cs:fontRef idx="minor">
-      <a:schemeClr val="tx1">
-        <a:lumMod val="65000"/>
-        <a:lumOff val="35000"/>
-      </a:schemeClr>
-    </cs:fontRef>
-    <cs:defRPr sz="1400" b="0" kern="1200" spc="0" baseline="0"/>
-  </cs:title>
-  <cs:trendline>
-    <cs:lnRef idx="0">
-      <cs:styleClr val="auto"/>
-    </cs:lnRef>
-    <cs:fillRef idx="0"/>
-    <cs:effectRef idx="0"/>
-    <cs:fontRef idx="minor">
-      <a:schemeClr val="tx1"/>
-    </cs:fontRef>
-    <cs:spPr>
-      <a:ln w="19050" cap="rnd">
-        <a:solidFill>
-          <a:schemeClr val="phClr"/>
-        </a:solidFill>
-        <a:prstDash val="sysDot"/>
-      </a:ln>
-    </cs:spPr>
-  </cs:trendline>
-  <cs:trendlineLabel>
-    <cs:lnRef idx="0"/>
-    <cs:fillRef idx="0"/>
-    <cs:effectRef idx="0"/>
-    <cs:fontRef idx="minor">
-      <a:schemeClr val="tx1">
-        <a:lumMod val="65000"/>
-        <a:lumOff val="35000"/>
-      </a:schemeClr>
-    </cs:fontRef>
-    <cs:defRPr sz="900" kern="1200"/>
-  </cs:trendlineLabel>
-  <cs:upBar>
-    <cs:lnRef idx="0"/>
-    <cs:fillRef idx="0"/>
-    <cs:effectRef idx="0"/>
-    <cs:fontRef idx="minor">
-      <a:schemeClr val="dk1"/>
-    </cs:fontRef>
-    <cs:spPr>
-      <a:solidFill>
-        <a:schemeClr val="lt1"/>
-      </a:solidFill>
-      <a:ln w="9525">
-        <a:solidFill>
-          <a:schemeClr val="tx1">
-            <a:lumMod val="15000"/>
-            <a:lumOff val="85000"/>
-          </a:schemeClr>
-        </a:solidFill>
-      </a:ln>
-    </cs:spPr>
-  </cs:upBar>
-  <cs:valueAxis>
-    <cs:lnRef idx="0"/>
-    <cs:fillRef idx="0"/>
-    <cs:effectRef idx="0"/>
-    <cs:fontRef idx="minor">
-      <a:schemeClr val="tx1">
-        <a:lumMod val="65000"/>
-        <a:lumOff val="35000"/>
-      </a:schemeClr>
-    </cs:fontRef>
-    <cs:defRPr sz="900" kern="1200"/>
-  </cs:valueAxis>
-  <cs:wall>
-    <cs:lnRef idx="0"/>
-    <cs:fillRef idx="0"/>
-    <cs:effectRef idx="0"/>
-    <cs:fontRef idx="minor">
-      <a:schemeClr val="tx1"/>
-    </cs:fontRef>
-    <cs:spPr>
-      <a:noFill/>
-      <a:ln>
-        <a:noFill/>
-      </a:ln>
-    </cs:spPr>
-  </cs:wall>
-</cs:chartStyle>
-</file>
-
-<file path=word/charts/style3.xml><?xml version="1.0" encoding="utf-8"?>
 <cs:chartStyle xmlns:cs="http://schemas.microsoft.com/office/drawing/2012/chartStyle" xmlns:a="http://schemas.openxmlformats.org/drawingml/2006/main" id="227">
   <cs:axisTitle>
     <cs:lnRef idx="0"/>

--- a/Indicadores Económicos 23-8.docx
+++ b/Indicadores Económicos 23-8.docx
@@ -176,11 +176,39 @@
     </w:p>
     <w:p>
       <w:pPr>
-        <w:rPr>
-          <w:b/>
-          <w:bCs/>
-        </w:rPr>
-      </w:pPr>
+        <w:pStyle w:val="Prrafodelista"/>
+        <w:numPr>
+          <w:ilvl w:val="0"/>
+          <w:numId w:val="9"/>
+        </w:numPr>
+        <w:rPr>
+          <w:b/>
+          <w:bCs/>
+        </w:rPr>
+      </w:pPr>
+      <w:r>
+        <w:rPr>
+          <w:b/>
+          <w:bCs/>
+        </w:rPr>
+        <w:lastRenderedPageBreak/>
+        <w:t>Caracterización del territorio y del estudio</w:t>
+      </w:r>
+    </w:p>
+    <w:p>
+      <w:pPr>
+        <w:rPr>
+          <w:b/>
+          <w:bCs/>
+        </w:rPr>
+      </w:pPr>
+      <w:r>
+        <w:rPr>
+          <w:b/>
+          <w:bCs/>
+        </w:rPr>
+        <w:t>CARACTERIZAR EL MUNICIPIO ECONOMICAMENTE Y DEMOGRAFICAMENTE</w:t>
+      </w:r>
     </w:p>
     <w:p>
       <w:pPr>
@@ -412,213 +440,17 @@
       </w:r>
     </w:p>
     <w:p>
-      <w:pPr>
-        <w:ind w:left="720"/>
-      </w:pPr>
-    </w:p>
-    <w:p>
-      <w:pPr>
+      <w:r>
         <w:rPr>
           <w:u w:val="single"/>
         </w:rPr>
-      </w:pPr>
-      <w:r>
-        <w:rPr>
-          <w:u w:val="single"/>
-        </w:rPr>
-        <w:t>Estado actual del Problema</w:t>
-      </w:r>
-      <w:r>
-        <w:rPr>
-          <w:u w:val="single"/>
-        </w:rPr>
-        <w:t>:</w:t>
-      </w:r>
-    </w:p>
-    <w:p>
-      <w:r>
-        <w:t>Se han realizado algunas investigaciones sobre el impacto de políticas públicas, como el pre</w:t>
-      </w:r>
-      <w:r>
-        <w:t>-</w:t>
-      </w:r>
-      <w:r>
-        <w:t xml:space="preserve">viaje, en la industria del turismo, vale mencionar </w:t>
-      </w:r>
-      <w:r>
-        <w:t xml:space="preserve">el extenso desarrollo de la memoria realizada por el programa llamada Previaje: Un modelo de gestión, así como algunos estudios locales sobre el impacto </w:t>
-      </w:r>
-      <w:proofErr w:type="gramStart"/>
-      <w:r>
-        <w:t>del mismo</w:t>
-      </w:r>
-      <w:proofErr w:type="gramEnd"/>
-      <w:r>
-        <w:t xml:space="preserve"> municipalmente.</w:t>
-      </w:r>
-      <w:r>
-        <w:t xml:space="preserve"> En términos específicos del municipio</w:t>
-      </w:r>
-      <w:r>
-        <w:t xml:space="preserve"> de Federación</w:t>
-      </w:r>
-      <w:r>
-        <w:t xml:space="preserve"> no se han realizado análisis de est</w:t>
-      </w:r>
-      <w:r>
-        <w:t>e</w:t>
-      </w:r>
-      <w:r>
-        <w:t xml:space="preserve"> tipo. Se revela también aquí un doble carácter, de estudio d</w:t>
-      </w:r>
-      <w:r>
-        <w:t>el problema observado</w:t>
-      </w:r>
-      <w:r>
-        <w:t xml:space="preserve">, pero también sirviendo de primer paso en el desarrollo de un sistema de estadística municipal. </w:t>
-      </w:r>
-    </w:p>
-    <w:p>
-      <w:pPr>
-        <w:rPr>
-          <w:u w:val="single"/>
-        </w:rPr>
-      </w:pPr>
-      <w:r>
-        <w:rPr>
-          <w:u w:val="single"/>
-        </w:rPr>
-        <w:t>Metodología:</w:t>
-      </w:r>
-    </w:p>
-    <w:p>
-      <w:r>
-        <w:t xml:space="preserve">Se </w:t>
-      </w:r>
-      <w:r>
-        <w:t>contrastarán</w:t>
-      </w:r>
-      <w:r>
-        <w:t xml:space="preserve"> la cantidad de ingresos a las termas de Federación </w:t>
-      </w:r>
-      <w:r>
-        <w:t xml:space="preserve">(principal indicador de la actividad turística municipal dado que esta es la atracción principal de la ciudad) </w:t>
-      </w:r>
-      <w:r>
-        <w:t xml:space="preserve">con distintas variables macroeconómicas, intentando con ellas explicar la </w:t>
-      </w:r>
-      <w:r>
-        <w:t>relación</w:t>
-      </w:r>
-      <w:r>
-        <w:t xml:space="preserve"> entre ambas. </w:t>
-      </w:r>
-      <w:r>
-        <w:t xml:space="preserve">Se utilizarán datos de salario real, tipo de cambio, índice de precios del consumidor y crecimiento o decrecimiento del Producto Bruto Interno para comparar cuales movimientos se corresponden con momentos de mayor actividad turística en el municipio. Por otro lado, se estudiará la evolución del aumento del valor de la entrada al parque, comparando con el aumento de precios generales para diagnosticar cual debería ser su valor en estos términos y de existir un atraso, cual seria el valor que estas deberían tener. </w:t>
-      </w:r>
-      <w:r>
-        <w:t xml:space="preserve">Las variables macroeconómicas serán obtenidas del INDEC, mientras que la información de las entradas del parque ha sido brindada por la </w:t>
-      </w:r>
-      <w:r>
-        <w:t>secretaría</w:t>
-      </w:r>
-      <w:r>
-        <w:t xml:space="preserve"> de Turismo del Municipio de </w:t>
-      </w:r>
-      <w:r>
-        <w:lastRenderedPageBreak/>
-        <w:t xml:space="preserve">Federación. </w:t>
-      </w:r>
-      <w:r>
-        <w:t xml:space="preserve"> Esto es posible en forma pormenorizada dado el carácter </w:t>
-      </w:r>
-      <w:r>
-        <w:t>público</w:t>
-      </w:r>
-      <w:r>
-        <w:t xml:space="preserve"> del establecimiento.</w:t>
-      </w:r>
-      <w:r>
-        <w:br/>
-        <w:t xml:space="preserve">Existen distintos valores de entrada para resientes, turistas, jubilados, </w:t>
-      </w:r>
-      <w:r>
-        <w:t>etc.</w:t>
-      </w:r>
-      <w:r>
-        <w:t xml:space="preserve"> y la información de ingresos no cuenta con dicho grado de desagr</w:t>
-      </w:r>
-      <w:r>
-        <w:t>ega</w:t>
-      </w:r>
-      <w:r>
-        <w:t>ción por lo que se trabajará con un valor de entrada promedio entre los tipos existentes.</w:t>
-      </w:r>
-    </w:p>
-    <w:p>
-      <w:r>
-        <w:t>Por último,</w:t>
-      </w:r>
-      <w:r>
-        <w:t xml:space="preserve"> se </w:t>
-      </w:r>
-      <w:r>
-        <w:t>estudiará</w:t>
-      </w:r>
-      <w:r>
-        <w:t xml:space="preserve"> la evolución de las partidas presupuestarias del municipio de los periodos mencionados previamente </w:t>
-      </w:r>
-      <w:r>
-        <w:t xml:space="preserve"> para analizar cómo</w:t>
-      </w:r>
-      <w:r>
-        <w:t xml:space="preserve"> se ha planificado la actividad económica</w:t>
-      </w:r>
-      <w:r>
-        <w:t xml:space="preserve"> y qué peso tiene el turismo en ella. </w:t>
-      </w:r>
-      <w:r>
-        <w:t xml:space="preserve"> </w:t>
-      </w:r>
-    </w:p>
-    <w:p>
-      <w:r>
-        <w:t xml:space="preserve">Se excluirá del estudio </w:t>
-      </w:r>
-      <w:r>
-        <w:t xml:space="preserve">el año de pandemia </w:t>
-      </w:r>
-      <w:r>
-        <w:t xml:space="preserve">2021 ya que la baja de la actividad turística atento a las medidas de aislamiento y distanciamiento social distorsionan la </w:t>
-      </w:r>
-      <w:r>
-        <w:t>relación</w:t>
-      </w:r>
-      <w:r>
-        <w:t xml:space="preserve"> existente entre la posibilidad de acceder al turismo y las variables económicas mencionadas. </w:t>
-      </w:r>
-      <w:r>
-        <w:t>Por la misma razón, en cuanto al año 2020 solo debe ser utilizado el primer trimestre.</w:t>
-      </w:r>
-    </w:p>
-    <w:p/>
-    <w:p>
-      <w:r>
-        <w:rPr>
-          <w:u w:val="single"/>
-        </w:rPr>
         <w:t>Periodo de análisis y territorio</w:t>
       </w:r>
     </w:p>
     <w:p>
       <w:r>
         <w:tab/>
-      </w:r>
-      <w:r>
-        <w:t>El territorio por trabajar</w:t>
-      </w:r>
-      <w:r>
-        <w:t xml:space="preserve"> es el municipio de Federación, ubicado en el departamento que lleva el mismo nombre en la provincia de Entre Ríos. La información </w:t>
+        <w:t xml:space="preserve">El territorio por trabajar es el municipio de Federación, ubicado en el departamento que lleva el mismo nombre en la provincia de Entre Ríos. La información </w:t>
       </w:r>
       <w:r>
         <w:t xml:space="preserve">recabada </w:t>
@@ -666,15 +498,651 @@
         <w:t>fines del 2023 al primer semestre de 2024, con gobierno nacional de La Libertad Avanza y segundo gobierno local justicialista. (fin del pre-viaje).</w:t>
       </w:r>
     </w:p>
+    <w:p/>
+    <w:p>
+      <w:pPr>
+        <w:rPr>
+          <w:b/>
+          <w:bCs/>
+        </w:rPr>
+      </w:pPr>
+      <w:r>
+        <w:rPr>
+          <w:b/>
+          <w:bCs/>
+        </w:rPr>
+        <w:t>METOLODOGIA Y ESTADO DEL ARTE</w:t>
+      </w:r>
+    </w:p>
+    <w:p>
+      <w:pPr>
+        <w:rPr>
+          <w:u w:val="single"/>
+        </w:rPr>
+      </w:pPr>
+      <w:r>
+        <w:rPr>
+          <w:u w:val="single"/>
+        </w:rPr>
+        <w:lastRenderedPageBreak/>
+        <w:t>Estado actual del Problema</w:t>
+      </w:r>
+      <w:r>
+        <w:rPr>
+          <w:u w:val="single"/>
+        </w:rPr>
+        <w:t>:</w:t>
+      </w:r>
+    </w:p>
+    <w:p>
+      <w:r>
+        <w:t>Se han realizado algunas investigaciones sobre el impacto de políticas públicas, como el pre</w:t>
+      </w:r>
+      <w:r>
+        <w:t>-</w:t>
+      </w:r>
+      <w:r>
+        <w:t xml:space="preserve">viaje, en la industria del turismo, vale mencionar </w:t>
+      </w:r>
+      <w:r>
+        <w:t>el extenso desarrollo de la memoria realizada por el programa llamada Previaje: Un modelo de gestión, así como algunos estudios locales sobre el impacto del mismo municipalmente.</w:t>
+      </w:r>
+      <w:r>
+        <w:t xml:space="preserve"> En términos específicos del municipio</w:t>
+      </w:r>
+      <w:r>
+        <w:t xml:space="preserve"> de Federación</w:t>
+      </w:r>
+      <w:r>
+        <w:t xml:space="preserve"> no se han realizado análisis de est</w:t>
+      </w:r>
+      <w:r>
+        <w:t>e</w:t>
+      </w:r>
+      <w:r>
+        <w:t xml:space="preserve"> tipo. Se revela también aquí un doble carácter, de estudio d</w:t>
+      </w:r>
+      <w:r>
+        <w:t>el problema observado</w:t>
+      </w:r>
+      <w:r>
+        <w:t xml:space="preserve">, pero también sirviendo de primer paso en el desarrollo de un sistema de estadística municipal. </w:t>
+      </w:r>
+    </w:p>
+    <w:p>
+      <w:pPr>
+        <w:rPr>
+          <w:u w:val="single"/>
+        </w:rPr>
+      </w:pPr>
+      <w:r>
+        <w:rPr>
+          <w:u w:val="single"/>
+        </w:rPr>
+        <w:t>Metodología:</w:t>
+      </w:r>
+    </w:p>
+    <w:p>
+      <w:r>
+        <w:t xml:space="preserve">Se </w:t>
+      </w:r>
+      <w:r>
+        <w:t>contrastarán</w:t>
+      </w:r>
+      <w:r>
+        <w:t xml:space="preserve"> la cantidad de ingresos a las termas de Federación </w:t>
+      </w:r>
+      <w:r>
+        <w:t xml:space="preserve">(principal indicador de la actividad turística municipal dado que esta es la atracción principal de la ciudad) </w:t>
+      </w:r>
+      <w:r>
+        <w:t xml:space="preserve">con distintas variables macroeconómicas, intentando con ellas explicar la </w:t>
+      </w:r>
+      <w:r>
+        <w:t>relación</w:t>
+      </w:r>
+      <w:r>
+        <w:t xml:space="preserve"> entre ambas. </w:t>
+      </w:r>
+      <w:r>
+        <w:t xml:space="preserve">Se utilizarán datos de salario real, tipo de cambio, índice de precios del consumidor y crecimiento o decrecimiento del Producto Bruto Interno para comparar cuales movimientos se corresponden con momentos de mayor actividad turística en el municipio. Por otro lado, se estudiará la evolución del aumento del valor de la entrada al parque, comparando con el aumento de precios generales para diagnosticar cual debería ser su valor en estos términos y de existir un atraso, cual seria el valor que estas deberían tener. </w:t>
+      </w:r>
+      <w:r>
+        <w:t xml:space="preserve">Las variables macroeconómicas serán obtenidas del INDEC, mientras que la información de las entradas del parque ha sido brindada por la </w:t>
+      </w:r>
+      <w:r>
+        <w:t>secretaría</w:t>
+      </w:r>
+      <w:r>
+        <w:t xml:space="preserve"> de Turismo del Municipio de Federación. </w:t>
+      </w:r>
+      <w:r>
+        <w:t xml:space="preserve"> Esto es posible en forma pormenorizada dado el carácter </w:t>
+      </w:r>
+      <w:r>
+        <w:t>público</w:t>
+      </w:r>
+      <w:r>
+        <w:t xml:space="preserve"> del establecimiento.</w:t>
+      </w:r>
+      <w:r>
+        <w:br/>
+        <w:t xml:space="preserve">Existen distintos valores de entrada para resientes, turistas, jubilados, </w:t>
+      </w:r>
+      <w:r>
+        <w:t>etc.</w:t>
+      </w:r>
+      <w:r>
+        <w:t xml:space="preserve"> y la información de ingresos no cuenta con dicho grado de desagr</w:t>
+      </w:r>
+      <w:r>
+        <w:t>ega</w:t>
+      </w:r>
+      <w:r>
+        <w:t>ción por lo que se trabajará con un valor de entrada promedio entre los tipos existentes.</w:t>
+      </w:r>
+    </w:p>
+    <w:p>
+      <w:r>
+        <w:t>Por último,</w:t>
+      </w:r>
+      <w:r>
+        <w:t xml:space="preserve"> se </w:t>
+      </w:r>
+      <w:r>
+        <w:t>estudiará</w:t>
+      </w:r>
+      <w:r>
+        <w:t xml:space="preserve"> la evolución de las partidas presupuestarias del municipio de los periodos mencionados previamente </w:t>
+      </w:r>
+      <w:r>
+        <w:t xml:space="preserve"> para analizar cómo</w:t>
+      </w:r>
+      <w:r>
+        <w:t xml:space="preserve"> se ha planificado la actividad económica</w:t>
+      </w:r>
+      <w:r>
+        <w:t xml:space="preserve"> y qué peso tiene el turismo en ella. </w:t>
+      </w:r>
+      <w:r>
+        <w:t xml:space="preserve"> </w:t>
+      </w:r>
+    </w:p>
+    <w:p>
+      <w:r>
+        <w:t xml:space="preserve">Se excluirá del estudio </w:t>
+      </w:r>
+      <w:r>
+        <w:t xml:space="preserve">el año de pandemia </w:t>
+      </w:r>
+      <w:r>
+        <w:t xml:space="preserve">2021 ya que la baja de la actividad turística atento a las medidas de aislamiento y distanciamiento social distorsionan la </w:t>
+      </w:r>
+      <w:r>
+        <w:t>relación</w:t>
+      </w:r>
+      <w:r>
+        <w:t xml:space="preserve"> existente entre la posibilidad de acceder al turismo y las variables económicas mencionadas. </w:t>
+      </w:r>
+      <w:r>
+        <w:t>Por la misma razón, en cuanto al año 2020 solo debe ser utilizado el primer trimestre.</w:t>
+      </w:r>
+    </w:p>
+    <w:p/>
     <w:p>
       <w:pPr>
         <w:ind w:left="720"/>
       </w:pPr>
     </w:p>
     <w:p>
-      <w:r>
-        <w:t>Primeras evidencias</w:t>
-      </w:r>
+      <w:pPr>
+        <w:rPr>
+          <w:b/>
+          <w:bCs/>
+        </w:rPr>
+      </w:pPr>
+      <w:r>
+        <w:rPr>
+          <w:b/>
+          <w:bCs/>
+        </w:rPr>
+        <w:t xml:space="preserve">DESARROLLO </w:t>
+      </w:r>
+    </w:p>
+    <w:p>
+      <w:pPr>
+        <w:rPr>
+          <w:b/>
+          <w:bCs/>
+        </w:rPr>
+      </w:pPr>
+      <w:r>
+        <w:rPr>
+          <w:b/>
+          <w:bCs/>
+        </w:rPr>
+        <w:t>1 – PRIMER PERIODO (2015-2019)</w:t>
+      </w:r>
+    </w:p>
+    <w:p>
+      <w:pPr>
+        <w:rPr>
+          <w:b/>
+          <w:bCs/>
+        </w:rPr>
+      </w:pPr>
+      <w:r>
+        <w:rPr>
+          <w:b/>
+          <w:bCs/>
+        </w:rPr>
+        <w:tab/>
+        <w:t>ESTUDIO DEL CONSUMO Y LA VENTA DE ENTRADAS</w:t>
+      </w:r>
+    </w:p>
+    <w:p>
+      <w:pPr>
+        <w:rPr>
+          <w:b/>
+          <w:bCs/>
+        </w:rPr>
+      </w:pPr>
+      <w:r>
+        <w:rPr>
+          <w:b/>
+          <w:bCs/>
+        </w:rPr>
+        <w:tab/>
+        <w:t>ESTUDIO DEL SALARIO Y LA VENTA DE ENTRADAS</w:t>
+      </w:r>
+    </w:p>
+    <w:p>
+      <w:pPr>
+        <w:rPr>
+          <w:b/>
+          <w:bCs/>
+        </w:rPr>
+      </w:pPr>
+      <w:r>
+        <w:rPr>
+          <w:b/>
+          <w:bCs/>
+        </w:rPr>
+        <w:tab/>
+        <w:t>ESTUDIO DEL ATRASO DE LA ENTRADA</w:t>
+      </w:r>
+    </w:p>
+    <w:p>
+      <w:pPr>
+        <w:rPr>
+          <w:b/>
+          <w:bCs/>
+        </w:rPr>
+      </w:pPr>
+      <w:r>
+        <w:rPr>
+          <w:b/>
+          <w:bCs/>
+        </w:rPr>
+        <w:t xml:space="preserve">2 </w:t>
+      </w:r>
+      <w:r>
+        <w:rPr>
+          <w:b/>
+          <w:bCs/>
+        </w:rPr>
+        <w:t xml:space="preserve">– </w:t>
+      </w:r>
+      <w:r>
+        <w:rPr>
+          <w:b/>
+          <w:bCs/>
+        </w:rPr>
+        <w:t>SEGUNDO</w:t>
+      </w:r>
+      <w:r>
+        <w:rPr>
+          <w:b/>
+          <w:bCs/>
+        </w:rPr>
+        <w:t xml:space="preserve"> PERIODO (20</w:t>
+      </w:r>
+      <w:r>
+        <w:rPr>
+          <w:b/>
+          <w:bCs/>
+        </w:rPr>
+        <w:t>20</w:t>
+      </w:r>
+      <w:r>
+        <w:rPr>
+          <w:b/>
+          <w:bCs/>
+        </w:rPr>
+        <w:t>-20</w:t>
+      </w:r>
+      <w:r>
+        <w:rPr>
+          <w:b/>
+          <w:bCs/>
+        </w:rPr>
+        <w:t>23</w:t>
+      </w:r>
+      <w:r>
+        <w:rPr>
+          <w:b/>
+          <w:bCs/>
+        </w:rPr>
+        <w:t>)</w:t>
+      </w:r>
+    </w:p>
+    <w:p>
+      <w:pPr>
+        <w:rPr>
+          <w:b/>
+          <w:bCs/>
+        </w:rPr>
+      </w:pPr>
+      <w:r>
+        <w:rPr>
+          <w:b/>
+          <w:bCs/>
+        </w:rPr>
+        <w:tab/>
+        <w:t>ESTUDIO DEL CONSUMO Y LA VENTA DE ENTRADAS</w:t>
+      </w:r>
+    </w:p>
+    <w:p>
+      <w:pPr>
+        <w:rPr>
+          <w:b/>
+          <w:bCs/>
+        </w:rPr>
+      </w:pPr>
+      <w:r>
+        <w:rPr>
+          <w:b/>
+          <w:bCs/>
+        </w:rPr>
+        <w:tab/>
+        <w:t>ESTUDIO DEL SALARIO Y LA VENTA DE ENTRADAS</w:t>
+      </w:r>
+    </w:p>
+    <w:p>
+      <w:pPr>
+        <w:rPr>
+          <w:b/>
+          <w:bCs/>
+        </w:rPr>
+      </w:pPr>
+      <w:r>
+        <w:rPr>
+          <w:b/>
+          <w:bCs/>
+        </w:rPr>
+        <w:tab/>
+        <w:t>ESTUDIO DEL ATRASO DE LA ENTRADA</w:t>
+      </w:r>
+    </w:p>
+    <w:p>
+      <w:pPr>
+        <w:rPr>
+          <w:b/>
+          <w:bCs/>
+        </w:rPr>
+      </w:pPr>
+      <w:r>
+        <w:rPr>
+          <w:b/>
+          <w:bCs/>
+        </w:rPr>
+        <w:t>3</w:t>
+      </w:r>
+      <w:r>
+        <w:rPr>
+          <w:b/>
+          <w:bCs/>
+        </w:rPr>
+        <w:t xml:space="preserve">– </w:t>
+      </w:r>
+      <w:r>
+        <w:rPr>
+          <w:b/>
+          <w:bCs/>
+        </w:rPr>
+        <w:t>TERCER</w:t>
+      </w:r>
+      <w:r>
+        <w:rPr>
+          <w:b/>
+          <w:bCs/>
+        </w:rPr>
+        <w:t xml:space="preserve"> PERIODO (20</w:t>
+      </w:r>
+      <w:r>
+        <w:rPr>
+          <w:b/>
+          <w:bCs/>
+        </w:rPr>
+        <w:t>24</w:t>
+      </w:r>
+      <w:r>
+        <w:rPr>
+          <w:b/>
+          <w:bCs/>
+        </w:rPr>
+        <w:t>-)</w:t>
+      </w:r>
+    </w:p>
+    <w:p>
+      <w:pPr>
+        <w:rPr>
+          <w:b/>
+          <w:bCs/>
+        </w:rPr>
+      </w:pPr>
+      <w:r>
+        <w:rPr>
+          <w:b/>
+          <w:bCs/>
+        </w:rPr>
+        <w:tab/>
+        <w:t>ESTUDIO DEL CONSUMO Y LA VENTA DE ENTRADAS</w:t>
+      </w:r>
+    </w:p>
+    <w:p>
+      <w:pPr>
+        <w:rPr>
+          <w:b/>
+          <w:bCs/>
+        </w:rPr>
+      </w:pPr>
+      <w:r>
+        <w:rPr>
+          <w:b/>
+          <w:bCs/>
+        </w:rPr>
+        <w:tab/>
+        <w:t>ESTUDIO DEL SALARIO Y LA VENTA DE ENTRADAS</w:t>
+      </w:r>
+    </w:p>
+    <w:p>
+      <w:pPr>
+        <w:rPr>
+          <w:b/>
+          <w:bCs/>
+        </w:rPr>
+      </w:pPr>
+      <w:r>
+        <w:rPr>
+          <w:b/>
+          <w:bCs/>
+        </w:rPr>
+        <w:lastRenderedPageBreak/>
+        <w:tab/>
+        <w:t>ESTUDIO DEL ATRASO DE LA ENTRADA</w:t>
+      </w:r>
+    </w:p>
+    <w:p>
+      <w:pPr>
+        <w:rPr>
+          <w:b/>
+          <w:bCs/>
+        </w:rPr>
+      </w:pPr>
+      <w:r>
+        <w:rPr>
+          <w:b/>
+          <w:bCs/>
+        </w:rPr>
+        <w:t>4</w:t>
+      </w:r>
+      <w:r>
+        <w:rPr>
+          <w:b/>
+          <w:bCs/>
+        </w:rPr>
+        <w:t xml:space="preserve"> – </w:t>
+      </w:r>
+      <w:r>
+        <w:rPr>
+          <w:b/>
+          <w:bCs/>
+        </w:rPr>
+        <w:t>COMPARACION GENERAL DE LOS PERIODOS</w:t>
+      </w:r>
+      <w:r>
+        <w:rPr>
+          <w:b/>
+          <w:bCs/>
+        </w:rPr>
+        <w:t xml:space="preserve"> (2015-2019)</w:t>
+      </w:r>
+    </w:p>
+    <w:p>
+      <w:pPr>
+        <w:rPr>
+          <w:b/>
+          <w:bCs/>
+        </w:rPr>
+      </w:pPr>
+      <w:r>
+        <w:rPr>
+          <w:b/>
+          <w:bCs/>
+        </w:rPr>
+        <w:tab/>
+        <w:t>ESTUDIO DEL CONSUMO Y LA VENTA DE ENTRADAS</w:t>
+      </w:r>
+    </w:p>
+    <w:p>
+      <w:pPr>
+        <w:rPr>
+          <w:b/>
+          <w:bCs/>
+        </w:rPr>
+      </w:pPr>
+      <w:r>
+        <w:rPr>
+          <w:b/>
+          <w:bCs/>
+        </w:rPr>
+        <w:tab/>
+        <w:t>ESTUDIO DEL SALARIO Y LA VENTA DE ENTRADAS</w:t>
+      </w:r>
+    </w:p>
+    <w:p>
+      <w:pPr>
+        <w:rPr>
+          <w:b/>
+          <w:bCs/>
+        </w:rPr>
+      </w:pPr>
+      <w:r>
+        <w:rPr>
+          <w:b/>
+          <w:bCs/>
+        </w:rPr>
+        <w:tab/>
+        <w:t>ESTUDIO DEL ATRASO DE LA ENTRADA</w:t>
+      </w:r>
+    </w:p>
+    <w:p>
+      <w:pPr>
+        <w:rPr>
+          <w:b/>
+          <w:bCs/>
+        </w:rPr>
+      </w:pPr>
+    </w:p>
+    <w:p>
+      <w:pPr>
+        <w:rPr>
+          <w:b/>
+          <w:bCs/>
+        </w:rPr>
+      </w:pPr>
+      <w:r>
+        <w:rPr>
+          <w:b/>
+          <w:bCs/>
+        </w:rPr>
+        <w:t>ESTUDIO DEL PRESPUESTO Y COMPARACION INTERCENSAL DE FUENTES DE TRABAJO</w:t>
+      </w:r>
+    </w:p>
+    <w:p>
+      <w:pPr>
+        <w:rPr>
+          <w:b/>
+          <w:bCs/>
+        </w:rPr>
+      </w:pPr>
+    </w:p>
+    <w:p>
+      <w:pPr>
+        <w:rPr>
+          <w:b/>
+          <w:bCs/>
+        </w:rPr>
+      </w:pPr>
+      <w:r>
+        <w:rPr>
+          <w:b/>
+          <w:bCs/>
+        </w:rPr>
+        <w:t xml:space="preserve">CONCLUSIONES </w:t>
+      </w:r>
+    </w:p>
+    <w:p>
+      <w:pPr>
+        <w:rPr>
+          <w:b/>
+          <w:bCs/>
+        </w:rPr>
+      </w:pPr>
+      <w:r>
+        <w:rPr>
+          <w:b/>
+          <w:bCs/>
+        </w:rPr>
+        <w:t>REFERIRLAS NO A LA COMPARACION ENTRE PERIODOS, SINO A RESPONDER A LAS PREGUNTAS DE ANALISIS Y OBJETIVOS</w:t>
+      </w:r>
+    </w:p>
+    <w:p>
+      <w:pPr>
+        <w:rPr>
+          <w:b/>
+          <w:bCs/>
+        </w:rPr>
+      </w:pPr>
+    </w:p>
+    <w:p>
+      <w:pPr>
+        <w:rPr>
+          <w:b/>
+          <w:bCs/>
+        </w:rPr>
+      </w:pPr>
     </w:p>
     <w:p>
       <w:pPr>
@@ -814,7 +1282,6 @@
         </w:numPr>
       </w:pPr>
       <w:r>
-        <w:lastRenderedPageBreak/>
         <w:t>Que la actual crisis turística de Federación se corresponde con una abrupta caída en el consumo privado nacional.</w:t>
       </w:r>
     </w:p>
@@ -854,6 +1321,7 @@
         <w:rPr>
           <w:noProof/>
         </w:rPr>
+        <w:lastRenderedPageBreak/>
         <w:drawing>
           <wp:inline distT="0" distB="0" distL="0" distR="0" wp14:anchorId="276C3358" wp14:editId="333FD691">
             <wp:extent cx="6642100" cy="2514600"/>
@@ -1094,7 +1562,6 @@
         </w:numPr>
       </w:pPr>
       <w:r>
-        <w:lastRenderedPageBreak/>
         <w:t xml:space="preserve">Se comprueba que la norma a lo largo de los años ha sido un precio de la entrada atrasado en términos reales. Hoy con una entrada promedio de $4450, debería valer $7143 </w:t>
       </w:r>
       <w:r>
@@ -1129,6 +1596,7 @@
     </w:p>
     <w:p>
       <w:r>
+        <w:lastRenderedPageBreak/>
         <w:t>Datos locales:</w:t>
       </w:r>
     </w:p>
@@ -1616,7 +2084,6 @@
             <w:hideMark/>
           </w:tcPr>
           <w:p>
-            <w:proofErr w:type="gramStart"/>
             <w:r>
               <w:rPr>
                 <w:b/>
@@ -1624,7 +2091,6 @@
               </w:rPr>
               <w:t>Link</w:t>
             </w:r>
-            <w:proofErr w:type="gramEnd"/>
           </w:p>
         </w:tc>
       </w:tr>
@@ -1648,13 +2114,8 @@
           </w:tcPr>
           <w:p>
             <w:r>
-              <w:t xml:space="preserve">Datos varios del </w:t>
+              <w:t>Datos varios del PRE VIAJE</w:t>
             </w:r>
-            <w:proofErr w:type="gramStart"/>
-            <w:r>
-              <w:t>PRE VIAJE</w:t>
-            </w:r>
-            <w:proofErr w:type="gramEnd"/>
           </w:p>
         </w:tc>
         <w:tc>
@@ -1869,7 +2330,6 @@
           </w:tcPr>
           <w:p>
             <w:r>
-              <w:lastRenderedPageBreak/>
               <w:t>Consumo público y privado</w:t>
             </w:r>
           </w:p>
@@ -1957,23 +2417,8 @@
         </w:numPr>
       </w:pPr>
       <w:r>
-        <w:t xml:space="preserve">Instituto Nacional de Estadística y Censos ¿Cómo usar un índice de precios? Preguntas </w:t>
-      </w:r>
-      <w:proofErr w:type="gramStart"/>
-      <w:r>
-        <w:t>frecuentes :</w:t>
-      </w:r>
-      <w:proofErr w:type="gramEnd"/>
-      <w:r>
-        <w:t xml:space="preserve"> notas al pie n°7 / 1a ed. - Ciudad Autónoma de Buenos Aires : Instituto Nacional de Estadística y Censos - INDEC, 2022. Libro digital, PDF - (Notas al </w:t>
-      </w:r>
-      <w:proofErr w:type="gramStart"/>
-      <w:r>
-        <w:t>pie ;</w:t>
-      </w:r>
-      <w:proofErr w:type="gramEnd"/>
-      <w:r>
-        <w:t xml:space="preserve"> 7)</w:t>
+        <w:lastRenderedPageBreak/>
+        <w:t>Instituto Nacional de Estadística y Censos ¿Cómo usar un índice de precios? Preguntas frecuentes : notas al pie n°7 / 1a ed. - Ciudad Autónoma de Buenos Aires : Instituto Nacional de Estadística y Censos - INDEC, 2022. Libro digital, PDF - (Notas al pie ; 7)</w:t>
       </w:r>
     </w:p>
     <w:p>
@@ -1985,23 +2430,7 @@
         </w:numPr>
       </w:pPr>
       <w:r>
-        <w:t>Pre-viaje: Un Modelo de gestión 2020-</w:t>
-      </w:r>
-      <w:proofErr w:type="gramStart"/>
-      <w:r>
-        <w:t>2023 .</w:t>
-      </w:r>
-      <w:proofErr w:type="gramEnd"/>
-      <w:r>
-        <w:t xml:space="preserve"> Recuperado </w:t>
-      </w:r>
-      <w:proofErr w:type="gramStart"/>
-      <w:r>
-        <w:t>de :</w:t>
-      </w:r>
-      <w:proofErr w:type="gramEnd"/>
-      <w:r>
-        <w:t xml:space="preserve"> </w:t>
+        <w:t xml:space="preserve">Pre-viaje: Un Modelo de gestión 2020-2023 . Recuperado de : </w:t>
       </w:r>
       <w:hyperlink r:id="rId8" w:history="1">
         <w:r>
@@ -2050,21 +2479,13 @@
         </w:numPr>
       </w:pPr>
       <w:r>
-        <w:t xml:space="preserve">PreViaje: cuánto impactó el programa de turismo en el empleo y las nuevas </w:t>
-      </w:r>
-      <w:proofErr w:type="gramStart"/>
-      <w:r>
-        <w:t>medidas</w:t>
+        <w:t>PreViaje: cuánto impactó el programa de turismo en el empleo y las nuevas medidas</w:t>
       </w:r>
       <w:r>
         <w:t>.</w:t>
       </w:r>
       <w:r>
-        <w:t>EL</w:t>
-      </w:r>
-      <w:proofErr w:type="gramEnd"/>
-      <w:r>
-        <w:t xml:space="preserve"> Cronista. Recuperado de: </w:t>
+        <w:t xml:space="preserve">EL Cronista. Recuperado de: </w:t>
       </w:r>
       <w:hyperlink r:id="rId10" w:history="1">
         <w:r>
@@ -2578,6 +2999,95 @@
     </w:lvl>
   </w:abstractNum>
   <w:abstractNum w:abstractNumId="3" w15:restartNumberingAfterBreak="0">
+    <w:nsid w:val="430D0463"/>
+    <w:multiLevelType w:val="hybridMultilevel"/>
+    <w:tmpl w:val="7E3C5AF8"/>
+    <w:lvl w:ilvl="0" w:tplc="2C0A000F">
+      <w:start w:val="1"/>
+      <w:numFmt w:val="decimal"/>
+      <w:lvlText w:val="%1."/>
+      <w:lvlJc w:val="left"/>
+      <w:pPr>
+        <w:ind w:left="720" w:hanging="360"/>
+      </w:pPr>
+      <w:rPr>
+        <w:rFonts w:hint="default"/>
+      </w:rPr>
+    </w:lvl>
+    <w:lvl w:ilvl="1" w:tplc="2C0A0019" w:tentative="1">
+      <w:start w:val="1"/>
+      <w:numFmt w:val="lowerLetter"/>
+      <w:lvlText w:val="%2."/>
+      <w:lvlJc w:val="left"/>
+      <w:pPr>
+        <w:ind w:left="1440" w:hanging="360"/>
+      </w:pPr>
+    </w:lvl>
+    <w:lvl w:ilvl="2" w:tplc="2C0A001B" w:tentative="1">
+      <w:start w:val="1"/>
+      <w:numFmt w:val="lowerRoman"/>
+      <w:lvlText w:val="%3."/>
+      <w:lvlJc w:val="right"/>
+      <w:pPr>
+        <w:ind w:left="2160" w:hanging="180"/>
+      </w:pPr>
+    </w:lvl>
+    <w:lvl w:ilvl="3" w:tplc="2C0A000F" w:tentative="1">
+      <w:start w:val="1"/>
+      <w:numFmt w:val="decimal"/>
+      <w:lvlText w:val="%4."/>
+      <w:lvlJc w:val="left"/>
+      <w:pPr>
+        <w:ind w:left="2880" w:hanging="360"/>
+      </w:pPr>
+    </w:lvl>
+    <w:lvl w:ilvl="4" w:tplc="2C0A0019" w:tentative="1">
+      <w:start w:val="1"/>
+      <w:numFmt w:val="lowerLetter"/>
+      <w:lvlText w:val="%5."/>
+      <w:lvlJc w:val="left"/>
+      <w:pPr>
+        <w:ind w:left="3600" w:hanging="360"/>
+      </w:pPr>
+    </w:lvl>
+    <w:lvl w:ilvl="5" w:tplc="2C0A001B" w:tentative="1">
+      <w:start w:val="1"/>
+      <w:numFmt w:val="lowerRoman"/>
+      <w:lvlText w:val="%6."/>
+      <w:lvlJc w:val="right"/>
+      <w:pPr>
+        <w:ind w:left="4320" w:hanging="180"/>
+      </w:pPr>
+    </w:lvl>
+    <w:lvl w:ilvl="6" w:tplc="2C0A000F" w:tentative="1">
+      <w:start w:val="1"/>
+      <w:numFmt w:val="decimal"/>
+      <w:lvlText w:val="%7."/>
+      <w:lvlJc w:val="left"/>
+      <w:pPr>
+        <w:ind w:left="5040" w:hanging="360"/>
+      </w:pPr>
+    </w:lvl>
+    <w:lvl w:ilvl="7" w:tplc="2C0A0019" w:tentative="1">
+      <w:start w:val="1"/>
+      <w:numFmt w:val="lowerLetter"/>
+      <w:lvlText w:val="%8."/>
+      <w:lvlJc w:val="left"/>
+      <w:pPr>
+        <w:ind w:left="5760" w:hanging="360"/>
+      </w:pPr>
+    </w:lvl>
+    <w:lvl w:ilvl="8" w:tplc="2C0A001B" w:tentative="1">
+      <w:start w:val="1"/>
+      <w:numFmt w:val="lowerRoman"/>
+      <w:lvlText w:val="%9."/>
+      <w:lvlJc w:val="right"/>
+      <w:pPr>
+        <w:ind w:left="6480" w:hanging="180"/>
+      </w:pPr>
+    </w:lvl>
+  </w:abstractNum>
+  <w:abstractNum w:abstractNumId="4" w15:restartNumberingAfterBreak="0">
     <w:nsid w:val="52E27F87"/>
     <w:multiLevelType w:val="multilevel"/>
     <w:tmpl w:val="4F76D3E0"/>
@@ -2726,7 +3236,7 @@
       </w:rPr>
     </w:lvl>
   </w:abstractNum>
-  <w:abstractNum w:abstractNumId="4" w15:restartNumberingAfterBreak="0">
+  <w:abstractNum w:abstractNumId="5" w15:restartNumberingAfterBreak="0">
     <w:nsid w:val="5854444A"/>
     <w:multiLevelType w:val="multilevel"/>
     <w:tmpl w:val="09405B14"/>
@@ -2875,7 +3385,7 @@
       </w:rPr>
     </w:lvl>
   </w:abstractNum>
-  <w:abstractNum w:abstractNumId="5" w15:restartNumberingAfterBreak="0">
+  <w:abstractNum w:abstractNumId="6" w15:restartNumberingAfterBreak="0">
     <w:nsid w:val="5C420C86"/>
     <w:multiLevelType w:val="multilevel"/>
     <w:tmpl w:val="2DBA9AF0"/>
@@ -3024,7 +3534,7 @@
       </w:rPr>
     </w:lvl>
   </w:abstractNum>
-  <w:abstractNum w:abstractNumId="6" w15:restartNumberingAfterBreak="0">
+  <w:abstractNum w:abstractNumId="7" w15:restartNumberingAfterBreak="0">
     <w:nsid w:val="5C71319A"/>
     <w:multiLevelType w:val="multilevel"/>
     <w:tmpl w:val="515828C6"/>
@@ -3173,7 +3683,7 @@
       </w:rPr>
     </w:lvl>
   </w:abstractNum>
-  <w:abstractNum w:abstractNumId="7" w15:restartNumberingAfterBreak="0">
+  <w:abstractNum w:abstractNumId="8" w15:restartNumberingAfterBreak="0">
     <w:nsid w:val="617B6A49"/>
     <w:multiLevelType w:val="multilevel"/>
     <w:tmpl w:val="730854A0"/>
@@ -3323,16 +3833,16 @@
     </w:lvl>
   </w:abstractNum>
   <w:num w:numId="1" w16cid:durableId="1028218593">
-    <w:abstractNumId w:val="4"/>
+    <w:abstractNumId w:val="5"/>
   </w:num>
   <w:num w:numId="2" w16cid:durableId="1447626090">
     <w:abstractNumId w:val="2"/>
   </w:num>
   <w:num w:numId="3" w16cid:durableId="1247303551">
-    <w:abstractNumId w:val="5"/>
+    <w:abstractNumId w:val="6"/>
   </w:num>
   <w:num w:numId="4" w16cid:durableId="1892618875">
-    <w:abstractNumId w:val="7"/>
+    <w:abstractNumId w:val="8"/>
   </w:num>
   <w:num w:numId="5" w16cid:durableId="27681465">
     <w:abstractNumId w:val="1"/>
@@ -3341,10 +3851,13 @@
     <w:abstractNumId w:val="0"/>
   </w:num>
   <w:num w:numId="7" w16cid:durableId="1880506911">
-    <w:abstractNumId w:val="3"/>
+    <w:abstractNumId w:val="4"/>
   </w:num>
   <w:num w:numId="8" w16cid:durableId="1196043460">
-    <w:abstractNumId w:val="6"/>
+    <w:abstractNumId w:val="7"/>
+  </w:num>
+  <w:num w:numId="9" w16cid:durableId="399638528">
+    <w:abstractNumId w:val="3"/>
   </w:num>
 </w:numbering>
 </file>
@@ -3952,6 +4465,7 @@
   <w:style w:type="character" w:default="1" w:styleId="Fuentedeprrafopredeter">
     <w:name w:val="Default Paragraph Font"/>
     <w:uiPriority w:val="1"/>
+    <w:semiHidden/>
     <w:unhideWhenUsed/>
   </w:style>
   <w:style w:type="table" w:default="1" w:styleId="Tablanormal">
